--- a/Word/IS_MethodPrac.docx
+++ b/Word/IS_MethodPrac.docx
@@ -2,7 +2,10 @@
 <file path=word/document.xml><?xml version="1.0" encoding="utf-8"?>
 <w:document xmlns:wpc="http://schemas.microsoft.com/office/word/2010/wordprocessingCanvas" xmlns:cx="http://schemas.microsoft.com/office/drawing/2014/chartex" xmlns:mc="http://schemas.openxmlformats.org/markup-compatibility/2006" xmlns:o="urn:schemas-microsoft-com:office:office" xmlns:r="http://schemas.openxmlformats.org/officeDocument/2006/relationships" xmlns:m="http://schemas.openxmlformats.org/officeDocument/2006/math" xmlns:v="urn:schemas-microsoft-com:vml" xmlns:wp14="http://schemas.microsoft.com/office/word/2010/wordprocessingDrawing" xmlns:wp="http://schemas.openxmlformats.org/drawingml/2006/wordprocessingDrawing" xmlns:w10="urn:schemas-microsoft-com:office:word" xmlns:w="http://schemas.openxmlformats.org/wordprocessingml/2006/main" xmlns:w14="http://schemas.microsoft.com/office/word/2010/wordml" xmlns:w15="http://schemas.microsoft.com/office/word/2012/wordml" xmlns:w16se="http://schemas.microsoft.com/office/word/2015/wordml/symex" xmlns:wpg="http://schemas.microsoft.com/office/word/2010/wordprocessingGroup" xmlns:wpi="http://schemas.microsoft.com/office/word/2010/wordprocessingInk" xmlns:wne="http://schemas.microsoft.com/office/word/2006/wordml" xmlns:wps="http://schemas.microsoft.com/office/word/2010/wordprocessingShape" mc:Ignorable="w14 w15 w16se wp14">
   <w:body>
-    <w:p/>
+    <w:p>
+      <w:bookmarkStart w:id="0" w:name="_GoBack"/>
+      <w:bookmarkEnd w:id="0"/>
+    </w:p>
     <w:p/>
     <w:p/>
     <w:p>
@@ -137,7 +140,7 @@
               <w:r>
                 <w:fldChar w:fldCharType="separate"/>
               </w:r>
-              <w:hyperlink w:anchor="_Toc510731220" w:history="1">
+              <w:hyperlink w:anchor="_Toc511074463" w:history="1">
                 <w:r>
                   <w:rPr>
                     <w:rStyle w:val="af1"/>
@@ -164,7 +167,7 @@
                     <w:noProof/>
                     <w:webHidden/>
                   </w:rPr>
-                  <w:instrText xml:space="preserve"> PAGEREF _Toc510731220 \h </w:instrText>
+                  <w:instrText xml:space="preserve"> PAGEREF _Toc511074463 \h </w:instrText>
                 </w:r>
                 <w:r>
                   <w:rPr>
@@ -207,13 +210,13 @@
                   <w:lang w:val="ru-RU" w:eastAsia="ru-RU"/>
                 </w:rPr>
               </w:pPr>
-              <w:hyperlink w:anchor="_Toc510731221" w:history="1">
+              <w:hyperlink w:anchor="_Toc511074464" w:history="1">
                 <w:r>
                   <w:rPr>
                     <w:rStyle w:val="af1"/>
                     <w:noProof/>
                   </w:rPr>
-                  <w:t>Словарь терминов Вступ</w:t>
+                  <w:t>Словарь терминов</w:t>
                 </w:r>
                 <w:r>
                   <w:rPr>
@@ -234,7 +237,7 @@
                     <w:noProof/>
                     <w:webHidden/>
                   </w:rPr>
-                  <w:instrText xml:space="preserve"> PAGEREF _Toc510731221 \h </w:instrText>
+                  <w:instrText xml:space="preserve"> PAGEREF _Toc511074464 \h </w:instrText>
                 </w:r>
                 <w:r>
                   <w:rPr>
@@ -254,7 +257,7 @@
                     <w:noProof/>
                     <w:webHidden/>
                   </w:rPr>
-                  <w:t>4</w:t>
+                  <w:t>5</w:t>
                 </w:r>
                 <w:r>
                   <w:rPr>
@@ -277,14 +280,14 @@
                   <w:lang w:val="ru-RU" w:eastAsia="ru-RU"/>
                 </w:rPr>
               </w:pPr>
-              <w:hyperlink w:anchor="_Toc510731222" w:history="1">
+              <w:hyperlink w:anchor="_Toc511074465" w:history="1">
                 <w:r>
                   <w:rPr>
                     <w:rStyle w:val="af1"/>
                     <w:noProof/>
                     <w:lang w:val="ru-RU"/>
                   </w:rPr>
-                  <w:t>Вступ</w:t>
+                  <w:t>Введение</w:t>
                 </w:r>
                 <w:r>
                   <w:rPr>
@@ -305,7 +308,7 @@
                     <w:noProof/>
                     <w:webHidden/>
                   </w:rPr>
-                  <w:instrText xml:space="preserve"> PAGEREF _Toc510731222 \h </w:instrText>
+                  <w:instrText xml:space="preserve"> PAGEREF _Toc511074465 \h </w:instrText>
                 </w:r>
                 <w:r>
                   <w:rPr>
@@ -325,7 +328,7 @@
                     <w:noProof/>
                     <w:webHidden/>
                   </w:rPr>
-                  <w:t>4</w:t>
+                  <w:t>8</w:t>
                 </w:r>
                 <w:r>
                   <w:rPr>
@@ -348,7 +351,7 @@
                   <w:lang w:val="ru-RU" w:eastAsia="ru-RU"/>
                 </w:rPr>
               </w:pPr>
-              <w:hyperlink w:anchor="_Toc510731223" w:history="1">
+              <w:hyperlink w:anchor="_Toc511074466" w:history="1">
                 <w:r>
                   <w:rPr>
                     <w:rStyle w:val="af1"/>
@@ -375,7 +378,7 @@
                     <w:noProof/>
                     <w:webHidden/>
                   </w:rPr>
-                  <w:instrText xml:space="preserve"> PAGEREF _Toc510731223 \h </w:instrText>
+                  <w:instrText xml:space="preserve"> PAGEREF _Toc511074466 \h </w:instrText>
                 </w:r>
                 <w:r>
                   <w:rPr>
@@ -395,7 +398,7 @@
                     <w:noProof/>
                     <w:webHidden/>
                   </w:rPr>
-                  <w:t>4</w:t>
+                  <w:t>9</w:t>
                 </w:r>
                 <w:r>
                   <w:rPr>
@@ -420,7 +423,7 @@
                   <w:lang w:val="ru-RU" w:eastAsia="ru-RU"/>
                 </w:rPr>
               </w:pPr>
-              <w:hyperlink w:anchor="_Toc510731224" w:history="1">
+              <w:hyperlink w:anchor="_Toc511074467" w:history="1">
                 <w:r>
                   <w:rPr>
                     <w:rStyle w:val="af1"/>
@@ -447,7 +450,7 @@
                     <w:noProof/>
                     <w:webHidden/>
                   </w:rPr>
-                  <w:instrText xml:space="preserve"> PAGEREF _Toc510731224 \h </w:instrText>
+                  <w:instrText xml:space="preserve"> PAGEREF _Toc511074467 \h </w:instrText>
                 </w:r>
                 <w:r>
                   <w:rPr>
@@ -467,7 +470,7 @@
                     <w:noProof/>
                     <w:webHidden/>
                   </w:rPr>
-                  <w:t>4</w:t>
+                  <w:t>9</w:t>
                 </w:r>
                 <w:r>
                   <w:rPr>
@@ -492,7 +495,7 @@
                   <w:lang w:val="ru-RU" w:eastAsia="ru-RU"/>
                 </w:rPr>
               </w:pPr>
-              <w:hyperlink w:anchor="_Toc510731225" w:history="1">
+              <w:hyperlink w:anchor="_Toc511074468" w:history="1">
                 <w:r>
                   <w:rPr>
                     <w:rStyle w:val="af1"/>
@@ -519,7 +522,7 @@
                     <w:noProof/>
                     <w:webHidden/>
                   </w:rPr>
-                  <w:instrText xml:space="preserve"> PAGEREF _Toc510731225 \h </w:instrText>
+                  <w:instrText xml:space="preserve"> PAGEREF _Toc511074468 \h </w:instrText>
                 </w:r>
                 <w:r>
                   <w:rPr>
@@ -539,7 +542,7 @@
                     <w:noProof/>
                     <w:webHidden/>
                   </w:rPr>
-                  <w:t>4</w:t>
+                  <w:t>9</w:t>
                 </w:r>
                 <w:r>
                   <w:rPr>
@@ -564,7 +567,7 @@
                   <w:lang w:val="ru-RU" w:eastAsia="ru-RU"/>
                 </w:rPr>
               </w:pPr>
-              <w:hyperlink w:anchor="_Toc510731226" w:history="1">
+              <w:hyperlink w:anchor="_Toc511074469" w:history="1">
                 <w:r>
                   <w:rPr>
                     <w:rStyle w:val="af1"/>
@@ -591,7 +594,7 @@
                     <w:noProof/>
                     <w:webHidden/>
                   </w:rPr>
-                  <w:instrText xml:space="preserve"> PAGEREF _Toc510731226 \h </w:instrText>
+                  <w:instrText xml:space="preserve"> PAGEREF _Toc511074469 \h </w:instrText>
                 </w:r>
                 <w:r>
                   <w:rPr>
@@ -611,7 +614,7 @@
                     <w:noProof/>
                     <w:webHidden/>
                   </w:rPr>
-                  <w:t>4</w:t>
+                  <w:t>9</w:t>
                 </w:r>
                 <w:r>
                   <w:rPr>
@@ -636,7 +639,7 @@
                   <w:lang w:val="ru-RU" w:eastAsia="ru-RU"/>
                 </w:rPr>
               </w:pPr>
-              <w:hyperlink w:anchor="_Toc510731227" w:history="1">
+              <w:hyperlink w:anchor="_Toc511074470" w:history="1">
                 <w:r>
                   <w:rPr>
                     <w:rStyle w:val="af1"/>
@@ -663,7 +666,7 @@
                     <w:noProof/>
                     <w:webHidden/>
                   </w:rPr>
-                  <w:instrText xml:space="preserve"> PAGEREF _Toc510731227 \h </w:instrText>
+                  <w:instrText xml:space="preserve"> PAGEREF _Toc511074470 \h </w:instrText>
                 </w:r>
                 <w:r>
                   <w:rPr>
@@ -683,7 +686,7 @@
                     <w:noProof/>
                     <w:webHidden/>
                   </w:rPr>
-                  <w:t>4</w:t>
+                  <w:t>9</w:t>
                 </w:r>
                 <w:r>
                   <w:rPr>
@@ -706,7 +709,7 @@
                   <w:lang w:val="ru-RU" w:eastAsia="ru-RU"/>
                 </w:rPr>
               </w:pPr>
-              <w:hyperlink w:anchor="_Toc510731228" w:history="1">
+              <w:hyperlink w:anchor="_Toc511074471" w:history="1">
                 <w:r>
                   <w:rPr>
                     <w:rStyle w:val="af1"/>
@@ -733,7 +736,7 @@
                     <w:noProof/>
                     <w:webHidden/>
                   </w:rPr>
-                  <w:instrText xml:space="preserve"> PAGEREF _Toc510731228 \h </w:instrText>
+                  <w:instrText xml:space="preserve"> PAGEREF _Toc511074471 \h </w:instrText>
                 </w:r>
                 <w:r>
                   <w:rPr>
@@ -753,7 +756,7 @@
                     <w:noProof/>
                     <w:webHidden/>
                   </w:rPr>
-                  <w:t>5</w:t>
+                  <w:t>10</w:t>
                 </w:r>
                 <w:r>
                   <w:rPr>
@@ -778,7 +781,7 @@
                   <w:lang w:val="ru-RU" w:eastAsia="ru-RU"/>
                 </w:rPr>
               </w:pPr>
-              <w:hyperlink w:anchor="_Toc510731229" w:history="1">
+              <w:hyperlink w:anchor="_Toc511074472" w:history="1">
                 <w:r>
                   <w:rPr>
                     <w:rStyle w:val="af1"/>
@@ -805,7 +808,7 @@
                     <w:noProof/>
                     <w:webHidden/>
                   </w:rPr>
-                  <w:instrText xml:space="preserve"> PAGEREF _Toc510731229 \h </w:instrText>
+                  <w:instrText xml:space="preserve"> PAGEREF _Toc511074472 \h </w:instrText>
                 </w:r>
                 <w:r>
                   <w:rPr>
@@ -825,7 +828,7 @@
                     <w:noProof/>
                     <w:webHidden/>
                   </w:rPr>
-                  <w:t>5</w:t>
+                  <w:t>10</w:t>
                 </w:r>
                 <w:r>
                   <w:rPr>
@@ -850,7 +853,7 @@
                   <w:lang w:val="ru-RU" w:eastAsia="ru-RU"/>
                 </w:rPr>
               </w:pPr>
-              <w:hyperlink w:anchor="_Toc510731230" w:history="1">
+              <w:hyperlink w:anchor="_Toc511074473" w:history="1">
                 <w:r>
                   <w:rPr>
                     <w:rStyle w:val="af1"/>
@@ -877,7 +880,7 @@
                     <w:noProof/>
                     <w:webHidden/>
                   </w:rPr>
-                  <w:instrText xml:space="preserve"> PAGEREF _Toc510731230 \h </w:instrText>
+                  <w:instrText xml:space="preserve"> PAGEREF _Toc511074473 \h </w:instrText>
                 </w:r>
                 <w:r>
                   <w:rPr>
@@ -897,7 +900,7 @@
                     <w:noProof/>
                     <w:webHidden/>
                   </w:rPr>
-                  <w:t>5</w:t>
+                  <w:t>10</w:t>
                 </w:r>
                 <w:r>
                   <w:rPr>
@@ -922,7 +925,7 @@
                   <w:lang w:val="ru-RU" w:eastAsia="ru-RU"/>
                 </w:rPr>
               </w:pPr>
-              <w:hyperlink w:anchor="_Toc510731231" w:history="1">
+              <w:hyperlink w:anchor="_Toc511074474" w:history="1">
                 <w:r>
                   <w:rPr>
                     <w:rStyle w:val="af1"/>
@@ -949,7 +952,7 @@
                     <w:noProof/>
                     <w:webHidden/>
                   </w:rPr>
-                  <w:instrText xml:space="preserve"> PAGEREF _Toc510731231 \h </w:instrText>
+                  <w:instrText xml:space="preserve"> PAGEREF _Toc511074474 \h </w:instrText>
                 </w:r>
                 <w:r>
                   <w:rPr>
@@ -969,7 +972,7 @@
                     <w:noProof/>
                     <w:webHidden/>
                   </w:rPr>
-                  <w:t>5</w:t>
+                  <w:t>10</w:t>
                 </w:r>
                 <w:r>
                   <w:rPr>
@@ -994,7 +997,7 @@
                   <w:lang w:val="ru-RU" w:eastAsia="ru-RU"/>
                 </w:rPr>
               </w:pPr>
-              <w:hyperlink w:anchor="_Toc510731232" w:history="1">
+              <w:hyperlink w:anchor="_Toc511074475" w:history="1">
                 <w:r>
                   <w:rPr>
                     <w:rStyle w:val="af1"/>
@@ -1021,7 +1024,7 @@
                     <w:noProof/>
                     <w:webHidden/>
                   </w:rPr>
-                  <w:instrText xml:space="preserve"> PAGEREF _Toc510731232 \h </w:instrText>
+                  <w:instrText xml:space="preserve"> PAGEREF _Toc511074475 \h </w:instrText>
                 </w:r>
                 <w:r>
                   <w:rPr>
@@ -1041,7 +1044,7 @@
                     <w:noProof/>
                     <w:webHidden/>
                   </w:rPr>
-                  <w:t>5</w:t>
+                  <w:t>10</w:t>
                 </w:r>
                 <w:r>
                   <w:rPr>
@@ -1064,7 +1067,7 @@
                   <w:lang w:val="ru-RU" w:eastAsia="ru-RU"/>
                 </w:rPr>
               </w:pPr>
-              <w:hyperlink w:anchor="_Toc510731233" w:history="1">
+              <w:hyperlink w:anchor="_Toc511074476" w:history="1">
                 <w:r>
                   <w:rPr>
                     <w:rStyle w:val="af1"/>
@@ -1091,7 +1094,7 @@
                     <w:noProof/>
                     <w:webHidden/>
                   </w:rPr>
-                  <w:instrText xml:space="preserve"> PAGEREF _Toc510731233 \h </w:instrText>
+                  <w:instrText xml:space="preserve"> PAGEREF _Toc511074476 \h </w:instrText>
                 </w:r>
                 <w:r>
                   <w:rPr>
@@ -1111,7 +1114,7 @@
                     <w:noProof/>
                     <w:webHidden/>
                   </w:rPr>
-                  <w:t>6</w:t>
+                  <w:t>11</w:t>
                 </w:r>
                 <w:r>
                   <w:rPr>
@@ -1136,7 +1139,7 @@
                   <w:lang w:val="ru-RU" w:eastAsia="ru-RU"/>
                 </w:rPr>
               </w:pPr>
-              <w:hyperlink w:anchor="_Toc510731234" w:history="1">
+              <w:hyperlink w:anchor="_Toc511074477" w:history="1">
                 <w:r>
                   <w:rPr>
                     <w:rStyle w:val="af1"/>
@@ -1163,7 +1166,7 @@
                     <w:noProof/>
                     <w:webHidden/>
                   </w:rPr>
-                  <w:instrText xml:space="preserve"> PAGEREF _Toc510731234 \h </w:instrText>
+                  <w:instrText xml:space="preserve"> PAGEREF _Toc511074477 \h </w:instrText>
                 </w:r>
                 <w:r>
                   <w:rPr>
@@ -1183,7 +1186,7 @@
                     <w:noProof/>
                     <w:webHidden/>
                   </w:rPr>
-                  <w:t>6</w:t>
+                  <w:t>11</w:t>
                 </w:r>
                 <w:r>
                   <w:rPr>
@@ -1208,7 +1211,7 @@
                   <w:lang w:val="ru-RU" w:eastAsia="ru-RU"/>
                 </w:rPr>
               </w:pPr>
-              <w:hyperlink w:anchor="_Toc510731235" w:history="1">
+              <w:hyperlink w:anchor="_Toc511074478" w:history="1">
                 <w:r>
                   <w:rPr>
                     <w:rStyle w:val="af1"/>
@@ -1235,7 +1238,7 @@
                     <w:noProof/>
                     <w:webHidden/>
                   </w:rPr>
-                  <w:instrText xml:space="preserve"> PAGEREF _Toc510731235 \h </w:instrText>
+                  <w:instrText xml:space="preserve"> PAGEREF _Toc511074478 \h </w:instrText>
                 </w:r>
                 <w:r>
                   <w:rPr>
@@ -1255,7 +1258,7 @@
                     <w:noProof/>
                     <w:webHidden/>
                   </w:rPr>
-                  <w:t>6</w:t>
+                  <w:t>11</w:t>
                 </w:r>
                 <w:r>
                   <w:rPr>
@@ -1280,7 +1283,7 @@
                   <w:lang w:val="ru-RU" w:eastAsia="ru-RU"/>
                 </w:rPr>
               </w:pPr>
-              <w:hyperlink w:anchor="_Toc510731236" w:history="1">
+              <w:hyperlink w:anchor="_Toc511074479" w:history="1">
                 <w:r>
                   <w:rPr>
                     <w:rStyle w:val="af1"/>
@@ -1307,7 +1310,7 @@
                     <w:noProof/>
                     <w:webHidden/>
                   </w:rPr>
-                  <w:instrText xml:space="preserve"> PAGEREF _Toc510731236 \h </w:instrText>
+                  <w:instrText xml:space="preserve"> PAGEREF _Toc511074479 \h </w:instrText>
                 </w:r>
                 <w:r>
                   <w:rPr>
@@ -1327,7 +1330,7 @@
                     <w:noProof/>
                     <w:webHidden/>
                   </w:rPr>
-                  <w:t>6</w:t>
+                  <w:t>11</w:t>
                 </w:r>
                 <w:r>
                   <w:rPr>
@@ -1352,7 +1355,7 @@
                   <w:lang w:val="ru-RU" w:eastAsia="ru-RU"/>
                 </w:rPr>
               </w:pPr>
-              <w:hyperlink w:anchor="_Toc510731237" w:history="1">
+              <w:hyperlink w:anchor="_Toc511074480" w:history="1">
                 <w:r>
                   <w:rPr>
                     <w:rStyle w:val="af1"/>
@@ -1379,7 +1382,7 @@
                     <w:noProof/>
                     <w:webHidden/>
                   </w:rPr>
-                  <w:instrText xml:space="preserve"> PAGEREF _Toc510731237 \h </w:instrText>
+                  <w:instrText xml:space="preserve"> PAGEREF _Toc511074480 \h </w:instrText>
                 </w:r>
                 <w:r>
                   <w:rPr>
@@ -1399,7 +1402,7 @@
                     <w:noProof/>
                     <w:webHidden/>
                   </w:rPr>
-                  <w:t>6</w:t>
+                  <w:t>11</w:t>
                 </w:r>
                 <w:r>
                   <w:rPr>
@@ -1422,7 +1425,7 @@
                   <w:lang w:val="ru-RU" w:eastAsia="ru-RU"/>
                 </w:rPr>
               </w:pPr>
-              <w:hyperlink w:anchor="_Toc510731238" w:history="1">
+              <w:hyperlink w:anchor="_Toc511074481" w:history="1">
                 <w:r>
                   <w:rPr>
                     <w:rStyle w:val="af1"/>
@@ -1449,7 +1452,7 @@
                     <w:noProof/>
                     <w:webHidden/>
                   </w:rPr>
-                  <w:instrText xml:space="preserve"> PAGEREF _Toc510731238 \h </w:instrText>
+                  <w:instrText xml:space="preserve"> PAGEREF _Toc511074481 \h </w:instrText>
                 </w:r>
                 <w:r>
                   <w:rPr>
@@ -1469,7 +1472,7 @@
                     <w:noProof/>
                     <w:webHidden/>
                   </w:rPr>
-                  <w:t>7</w:t>
+                  <w:t>12</w:t>
                 </w:r>
                 <w:r>
                   <w:rPr>
@@ -1494,7 +1497,7 @@
                   <w:lang w:val="ru-RU" w:eastAsia="ru-RU"/>
                 </w:rPr>
               </w:pPr>
-              <w:hyperlink w:anchor="_Toc510731239" w:history="1">
+              <w:hyperlink w:anchor="_Toc511074482" w:history="1">
                 <w:r>
                   <w:rPr>
                     <w:rStyle w:val="af1"/>
@@ -1521,7 +1524,7 @@
                     <w:noProof/>
                     <w:webHidden/>
                   </w:rPr>
-                  <w:instrText xml:space="preserve"> PAGEREF _Toc510731239 \h </w:instrText>
+                  <w:instrText xml:space="preserve"> PAGEREF _Toc511074482 \h </w:instrText>
                 </w:r>
                 <w:r>
                   <w:rPr>
@@ -1541,7 +1544,7 @@
                     <w:noProof/>
                     <w:webHidden/>
                   </w:rPr>
-                  <w:t>7</w:t>
+                  <w:t>12</w:t>
                 </w:r>
                 <w:r>
                   <w:rPr>
@@ -1566,7 +1569,7 @@
                   <w:lang w:val="ru-RU" w:eastAsia="ru-RU"/>
                 </w:rPr>
               </w:pPr>
-              <w:hyperlink w:anchor="_Toc510731240" w:history="1">
+              <w:hyperlink w:anchor="_Toc511074483" w:history="1">
                 <w:r>
                   <w:rPr>
                     <w:rStyle w:val="af1"/>
@@ -1593,7 +1596,7 @@
                     <w:noProof/>
                     <w:webHidden/>
                   </w:rPr>
-                  <w:instrText xml:space="preserve"> PAGEREF _Toc510731240 \h </w:instrText>
+                  <w:instrText xml:space="preserve"> PAGEREF _Toc511074483 \h </w:instrText>
                 </w:r>
                 <w:r>
                   <w:rPr>
@@ -1613,7 +1616,7 @@
                     <w:noProof/>
                     <w:webHidden/>
                   </w:rPr>
-                  <w:t>7</w:t>
+                  <w:t>12</w:t>
                 </w:r>
                 <w:r>
                   <w:rPr>
@@ -1638,7 +1641,7 @@
                   <w:lang w:val="ru-RU" w:eastAsia="ru-RU"/>
                 </w:rPr>
               </w:pPr>
-              <w:hyperlink w:anchor="_Toc510731241" w:history="1">
+              <w:hyperlink w:anchor="_Toc511074484" w:history="1">
                 <w:r>
                   <w:rPr>
                     <w:rStyle w:val="af1"/>
@@ -1665,7 +1668,7 @@
                     <w:noProof/>
                     <w:webHidden/>
                   </w:rPr>
-                  <w:instrText xml:space="preserve"> PAGEREF _Toc510731241 \h </w:instrText>
+                  <w:instrText xml:space="preserve"> PAGEREF _Toc511074484 \h </w:instrText>
                 </w:r>
                 <w:r>
                   <w:rPr>
@@ -1685,7 +1688,7 @@
                     <w:noProof/>
                     <w:webHidden/>
                   </w:rPr>
-                  <w:t>7</w:t>
+                  <w:t>12</w:t>
                 </w:r>
                 <w:r>
                   <w:rPr>
@@ -1710,7 +1713,7 @@
                   <w:lang w:val="ru-RU" w:eastAsia="ru-RU"/>
                 </w:rPr>
               </w:pPr>
-              <w:hyperlink w:anchor="_Toc510731242" w:history="1">
+              <w:hyperlink w:anchor="_Toc511074485" w:history="1">
                 <w:r>
                   <w:rPr>
                     <w:rStyle w:val="af1"/>
@@ -1737,7 +1740,7 @@
                     <w:noProof/>
                     <w:webHidden/>
                   </w:rPr>
-                  <w:instrText xml:space="preserve"> PAGEREF _Toc510731242 \h </w:instrText>
+                  <w:instrText xml:space="preserve"> PAGEREF _Toc511074485 \h </w:instrText>
                 </w:r>
                 <w:r>
                   <w:rPr>
@@ -1757,7 +1760,7 @@
                     <w:noProof/>
                     <w:webHidden/>
                   </w:rPr>
-                  <w:t>7</w:t>
+                  <w:t>12</w:t>
                 </w:r>
                 <w:r>
                   <w:rPr>
@@ -1780,7 +1783,7 @@
                   <w:lang w:val="ru-RU" w:eastAsia="ru-RU"/>
                 </w:rPr>
               </w:pPr>
-              <w:hyperlink w:anchor="_Toc510731243" w:history="1">
+              <w:hyperlink w:anchor="_Toc511074486" w:history="1">
                 <w:r>
                   <w:rPr>
                     <w:rStyle w:val="af1"/>
@@ -1807,7 +1810,7 @@
                     <w:noProof/>
                     <w:webHidden/>
                   </w:rPr>
-                  <w:instrText xml:space="preserve"> PAGEREF _Toc510731243 \h </w:instrText>
+                  <w:instrText xml:space="preserve"> PAGEREF _Toc511074486 \h </w:instrText>
                 </w:r>
                 <w:r>
                   <w:rPr>
@@ -1827,7 +1830,7 @@
                     <w:noProof/>
                     <w:webHidden/>
                   </w:rPr>
-                  <w:t>8</w:t>
+                  <w:t>13</w:t>
                 </w:r>
                 <w:r>
                   <w:rPr>
@@ -1852,7 +1855,7 @@
                   <w:lang w:val="ru-RU" w:eastAsia="ru-RU"/>
                 </w:rPr>
               </w:pPr>
-              <w:hyperlink w:anchor="_Toc510731244" w:history="1">
+              <w:hyperlink w:anchor="_Toc511074487" w:history="1">
                 <w:r>
                   <w:rPr>
                     <w:rStyle w:val="af1"/>
@@ -1879,7 +1882,7 @@
                     <w:noProof/>
                     <w:webHidden/>
                   </w:rPr>
-                  <w:instrText xml:space="preserve"> PAGEREF _Toc510731244 \h </w:instrText>
+                  <w:instrText xml:space="preserve"> PAGEREF _Toc511074487 \h </w:instrText>
                 </w:r>
                 <w:r>
                   <w:rPr>
@@ -1899,7 +1902,7 @@
                     <w:noProof/>
                     <w:webHidden/>
                   </w:rPr>
-                  <w:t>8</w:t>
+                  <w:t>13</w:t>
                 </w:r>
                 <w:r>
                   <w:rPr>
@@ -1924,7 +1927,7 @@
                   <w:lang w:val="ru-RU" w:eastAsia="ru-RU"/>
                 </w:rPr>
               </w:pPr>
-              <w:hyperlink w:anchor="_Toc510731245" w:history="1">
+              <w:hyperlink w:anchor="_Toc511074488" w:history="1">
                 <w:r>
                   <w:rPr>
                     <w:rStyle w:val="af1"/>
@@ -1951,7 +1954,7 @@
                     <w:noProof/>
                     <w:webHidden/>
                   </w:rPr>
-                  <w:instrText xml:space="preserve"> PAGEREF _Toc510731245 \h </w:instrText>
+                  <w:instrText xml:space="preserve"> PAGEREF _Toc511074488 \h </w:instrText>
                 </w:r>
                 <w:r>
                   <w:rPr>
@@ -1971,7 +1974,7 @@
                     <w:noProof/>
                     <w:webHidden/>
                   </w:rPr>
-                  <w:t>8</w:t>
+                  <w:t>13</w:t>
                 </w:r>
                 <w:r>
                   <w:rPr>
@@ -1996,7 +1999,7 @@
                   <w:lang w:val="ru-RU" w:eastAsia="ru-RU"/>
                 </w:rPr>
               </w:pPr>
-              <w:hyperlink w:anchor="_Toc510731246" w:history="1">
+              <w:hyperlink w:anchor="_Toc511074489" w:history="1">
                 <w:r>
                   <w:rPr>
                     <w:rStyle w:val="af1"/>
@@ -2023,7 +2026,7 @@
                     <w:noProof/>
                     <w:webHidden/>
                   </w:rPr>
-                  <w:instrText xml:space="preserve"> PAGEREF _Toc510731246 \h </w:instrText>
+                  <w:instrText xml:space="preserve"> PAGEREF _Toc511074489 \h </w:instrText>
                 </w:r>
                 <w:r>
                   <w:rPr>
@@ -2043,7 +2046,7 @@
                     <w:noProof/>
                     <w:webHidden/>
                   </w:rPr>
-                  <w:t>8</w:t>
+                  <w:t>13</w:t>
                 </w:r>
                 <w:r>
                   <w:rPr>
@@ -2068,7 +2071,7 @@
                   <w:lang w:val="ru-RU" w:eastAsia="ru-RU"/>
                 </w:rPr>
               </w:pPr>
-              <w:hyperlink w:anchor="_Toc510731247" w:history="1">
+              <w:hyperlink w:anchor="_Toc511074490" w:history="1">
                 <w:r>
                   <w:rPr>
                     <w:rStyle w:val="af1"/>
@@ -2095,7 +2098,7 @@
                     <w:noProof/>
                     <w:webHidden/>
                   </w:rPr>
-                  <w:instrText xml:space="preserve"> PAGEREF _Toc510731247 \h </w:instrText>
+                  <w:instrText xml:space="preserve"> PAGEREF _Toc511074490 \h </w:instrText>
                 </w:r>
                 <w:r>
                   <w:rPr>
@@ -2115,7 +2118,7 @@
                     <w:noProof/>
                     <w:webHidden/>
                   </w:rPr>
-                  <w:t>8</w:t>
+                  <w:t>13</w:t>
                 </w:r>
                 <w:r>
                   <w:rPr>
@@ -2138,7 +2141,7 @@
                   <w:lang w:val="ru-RU" w:eastAsia="ru-RU"/>
                 </w:rPr>
               </w:pPr>
-              <w:hyperlink w:anchor="_Toc510731248" w:history="1">
+              <w:hyperlink w:anchor="_Toc511074491" w:history="1">
                 <w:r>
                   <w:rPr>
                     <w:rStyle w:val="af1"/>
@@ -2165,7 +2168,7 @@
                     <w:noProof/>
                     <w:webHidden/>
                   </w:rPr>
-                  <w:instrText xml:space="preserve"> PAGEREF _Toc510731248 \h </w:instrText>
+                  <w:instrText xml:space="preserve"> PAGEREF _Toc511074491 \h </w:instrText>
                 </w:r>
                 <w:r>
                   <w:rPr>
@@ -2185,7 +2188,7 @@
                     <w:noProof/>
                     <w:webHidden/>
                   </w:rPr>
-                  <w:t>9</w:t>
+                  <w:t>14</w:t>
                 </w:r>
                 <w:r>
                   <w:rPr>
@@ -2210,7 +2213,7 @@
                   <w:lang w:val="ru-RU" w:eastAsia="ru-RU"/>
                 </w:rPr>
               </w:pPr>
-              <w:hyperlink w:anchor="_Toc510731249" w:history="1">
+              <w:hyperlink w:anchor="_Toc511074492" w:history="1">
                 <w:r>
                   <w:rPr>
                     <w:rStyle w:val="af1"/>
@@ -2237,7 +2240,7 @@
                     <w:noProof/>
                     <w:webHidden/>
                   </w:rPr>
-                  <w:instrText xml:space="preserve"> PAGEREF _Toc510731249 \h </w:instrText>
+                  <w:instrText xml:space="preserve"> PAGEREF _Toc511074492 \h </w:instrText>
                 </w:r>
                 <w:r>
                   <w:rPr>
@@ -2257,7 +2260,7 @@
                     <w:noProof/>
                     <w:webHidden/>
                   </w:rPr>
-                  <w:t>9</w:t>
+                  <w:t>14</w:t>
                 </w:r>
                 <w:r>
                   <w:rPr>
@@ -2282,7 +2285,7 @@
                   <w:lang w:val="ru-RU" w:eastAsia="ru-RU"/>
                 </w:rPr>
               </w:pPr>
-              <w:hyperlink w:anchor="_Toc510731250" w:history="1">
+              <w:hyperlink w:anchor="_Toc511074493" w:history="1">
                 <w:r>
                   <w:rPr>
                     <w:rStyle w:val="af1"/>
@@ -2309,7 +2312,7 @@
                     <w:noProof/>
                     <w:webHidden/>
                   </w:rPr>
-                  <w:instrText xml:space="preserve"> PAGEREF _Toc510731250 \h </w:instrText>
+                  <w:instrText xml:space="preserve"> PAGEREF _Toc511074493 \h </w:instrText>
                 </w:r>
                 <w:r>
                   <w:rPr>
@@ -2329,7 +2332,7 @@
                     <w:noProof/>
                     <w:webHidden/>
                   </w:rPr>
-                  <w:t>9</w:t>
+                  <w:t>14</w:t>
                 </w:r>
                 <w:r>
                   <w:rPr>
@@ -2354,7 +2357,7 @@
                   <w:lang w:val="ru-RU" w:eastAsia="ru-RU"/>
                 </w:rPr>
               </w:pPr>
-              <w:hyperlink w:anchor="_Toc510731251" w:history="1">
+              <w:hyperlink w:anchor="_Toc511074494" w:history="1">
                 <w:r>
                   <w:rPr>
                     <w:rStyle w:val="af1"/>
@@ -2381,7 +2384,7 @@
                     <w:noProof/>
                     <w:webHidden/>
                   </w:rPr>
-                  <w:instrText xml:space="preserve"> PAGEREF _Toc510731251 \h </w:instrText>
+                  <w:instrText xml:space="preserve"> PAGEREF _Toc511074494 \h </w:instrText>
                 </w:r>
                 <w:r>
                   <w:rPr>
@@ -2401,7 +2404,7 @@
                     <w:noProof/>
                     <w:webHidden/>
                   </w:rPr>
-                  <w:t>9</w:t>
+                  <w:t>14</w:t>
                 </w:r>
                 <w:r>
                   <w:rPr>
@@ -2426,7 +2429,7 @@
                   <w:lang w:val="ru-RU" w:eastAsia="ru-RU"/>
                 </w:rPr>
               </w:pPr>
-              <w:hyperlink w:anchor="_Toc510731252" w:history="1">
+              <w:hyperlink w:anchor="_Toc511074495" w:history="1">
                 <w:r>
                   <w:rPr>
                     <w:rStyle w:val="af1"/>
@@ -2453,7 +2456,7 @@
                     <w:noProof/>
                     <w:webHidden/>
                   </w:rPr>
-                  <w:instrText xml:space="preserve"> PAGEREF _Toc510731252 \h </w:instrText>
+                  <w:instrText xml:space="preserve"> PAGEREF _Toc511074495 \h </w:instrText>
                 </w:r>
                 <w:r>
                   <w:rPr>
@@ -2473,7 +2476,7 @@
                     <w:noProof/>
                     <w:webHidden/>
                   </w:rPr>
-                  <w:t>9</w:t>
+                  <w:t>14</w:t>
                 </w:r>
                 <w:r>
                   <w:rPr>
@@ -2496,7 +2499,7 @@
                   <w:lang w:val="ru-RU" w:eastAsia="ru-RU"/>
                 </w:rPr>
               </w:pPr>
-              <w:hyperlink w:anchor="_Toc510731253" w:history="1">
+              <w:hyperlink w:anchor="_Toc511074496" w:history="1">
                 <w:r>
                   <w:rPr>
                     <w:rStyle w:val="af1"/>
@@ -2523,7 +2526,7 @@
                     <w:noProof/>
                     <w:webHidden/>
                   </w:rPr>
-                  <w:instrText xml:space="preserve"> PAGEREF _Toc510731253 \h </w:instrText>
+                  <w:instrText xml:space="preserve"> PAGEREF _Toc511074496 \h </w:instrText>
                 </w:r>
                 <w:r>
                   <w:rPr>
@@ -2543,7 +2546,7 @@
                     <w:noProof/>
                     <w:webHidden/>
                   </w:rPr>
-                  <w:t>10</w:t>
+                  <w:t>15</w:t>
                 </w:r>
                 <w:r>
                   <w:rPr>
@@ -2568,7 +2571,7 @@
                   <w:lang w:val="ru-RU" w:eastAsia="ru-RU"/>
                 </w:rPr>
               </w:pPr>
-              <w:hyperlink w:anchor="_Toc510731254" w:history="1">
+              <w:hyperlink w:anchor="_Toc511074497" w:history="1">
                 <w:r>
                   <w:rPr>
                     <w:rStyle w:val="af1"/>
@@ -2595,7 +2598,7 @@
                     <w:noProof/>
                     <w:webHidden/>
                   </w:rPr>
-                  <w:instrText xml:space="preserve"> PAGEREF _Toc510731254 \h </w:instrText>
+                  <w:instrText xml:space="preserve"> PAGEREF _Toc511074497 \h </w:instrText>
                 </w:r>
                 <w:r>
                   <w:rPr>
@@ -2615,7 +2618,7 @@
                     <w:noProof/>
                     <w:webHidden/>
                   </w:rPr>
-                  <w:t>10</w:t>
+                  <w:t>15</w:t>
                 </w:r>
                 <w:r>
                   <w:rPr>
@@ -2640,7 +2643,7 @@
                   <w:lang w:val="ru-RU" w:eastAsia="ru-RU"/>
                 </w:rPr>
               </w:pPr>
-              <w:hyperlink w:anchor="_Toc510731255" w:history="1">
+              <w:hyperlink w:anchor="_Toc511074498" w:history="1">
                 <w:r>
                   <w:rPr>
                     <w:rStyle w:val="af1"/>
@@ -2667,7 +2670,7 @@
                     <w:noProof/>
                     <w:webHidden/>
                   </w:rPr>
-                  <w:instrText xml:space="preserve"> PAGEREF _Toc510731255 \h </w:instrText>
+                  <w:instrText xml:space="preserve"> PAGEREF _Toc511074498 \h </w:instrText>
                 </w:r>
                 <w:r>
                   <w:rPr>
@@ -2687,7 +2690,7 @@
                     <w:noProof/>
                     <w:webHidden/>
                   </w:rPr>
-                  <w:t>10</w:t>
+                  <w:t>15</w:t>
                 </w:r>
                 <w:r>
                   <w:rPr>
@@ -2712,7 +2715,7 @@
                   <w:lang w:val="ru-RU" w:eastAsia="ru-RU"/>
                 </w:rPr>
               </w:pPr>
-              <w:hyperlink w:anchor="_Toc510731256" w:history="1">
+              <w:hyperlink w:anchor="_Toc511074499" w:history="1">
                 <w:r>
                   <w:rPr>
                     <w:rStyle w:val="af1"/>
@@ -2739,7 +2742,7 @@
                     <w:noProof/>
                     <w:webHidden/>
                   </w:rPr>
-                  <w:instrText xml:space="preserve"> PAGEREF _Toc510731256 \h </w:instrText>
+                  <w:instrText xml:space="preserve"> PAGEREF _Toc511074499 \h </w:instrText>
                 </w:r>
                 <w:r>
                   <w:rPr>
@@ -2759,7 +2762,7 @@
                     <w:noProof/>
                     <w:webHidden/>
                   </w:rPr>
-                  <w:t>10</w:t>
+                  <w:t>15</w:t>
                 </w:r>
                 <w:r>
                   <w:rPr>
@@ -2784,7 +2787,7 @@
                   <w:lang w:val="ru-RU" w:eastAsia="ru-RU"/>
                 </w:rPr>
               </w:pPr>
-              <w:hyperlink w:anchor="_Toc510731257" w:history="1">
+              <w:hyperlink w:anchor="_Toc511074500" w:history="1">
                 <w:r>
                   <w:rPr>
                     <w:rStyle w:val="af1"/>
@@ -2811,7 +2814,7 @@
                     <w:noProof/>
                     <w:webHidden/>
                   </w:rPr>
-                  <w:instrText xml:space="preserve"> PAGEREF _Toc510731257 \h </w:instrText>
+                  <w:instrText xml:space="preserve"> PAGEREF _Toc511074500 \h </w:instrText>
                 </w:r>
                 <w:r>
                   <w:rPr>
@@ -2831,7 +2834,7 @@
                     <w:noProof/>
                     <w:webHidden/>
                   </w:rPr>
-                  <w:t>10</w:t>
+                  <w:t>15</w:t>
                 </w:r>
                 <w:r>
                   <w:rPr>
@@ -2854,7 +2857,7 @@
                   <w:lang w:val="ru-RU" w:eastAsia="ru-RU"/>
                 </w:rPr>
               </w:pPr>
-              <w:hyperlink w:anchor="_Toc510731258" w:history="1">
+              <w:hyperlink w:anchor="_Toc511074501" w:history="1">
                 <w:r>
                   <w:rPr>
                     <w:rStyle w:val="af1"/>
@@ -2881,7 +2884,7 @@
                     <w:noProof/>
                     <w:webHidden/>
                   </w:rPr>
-                  <w:instrText xml:space="preserve"> PAGEREF _Toc510731258 \h </w:instrText>
+                  <w:instrText xml:space="preserve"> PAGEREF _Toc511074501 \h </w:instrText>
                 </w:r>
                 <w:r>
                   <w:rPr>
@@ -2901,7 +2904,7 @@
                     <w:noProof/>
                     <w:webHidden/>
                   </w:rPr>
-                  <w:t>11</w:t>
+                  <w:t>16</w:t>
                 </w:r>
                 <w:r>
                   <w:rPr>
@@ -2926,7 +2929,7 @@
                   <w:lang w:val="ru-RU" w:eastAsia="ru-RU"/>
                 </w:rPr>
               </w:pPr>
-              <w:hyperlink w:anchor="_Toc510731259" w:history="1">
+              <w:hyperlink w:anchor="_Toc511074502" w:history="1">
                 <w:r>
                   <w:rPr>
                     <w:rStyle w:val="af1"/>
@@ -2953,7 +2956,7 @@
                     <w:noProof/>
                     <w:webHidden/>
                   </w:rPr>
-                  <w:instrText xml:space="preserve"> PAGEREF _Toc510731259 \h </w:instrText>
+                  <w:instrText xml:space="preserve"> PAGEREF _Toc511074502 \h </w:instrText>
                 </w:r>
                 <w:r>
                   <w:rPr>
@@ -2973,7 +2976,7 @@
                     <w:noProof/>
                     <w:webHidden/>
                   </w:rPr>
-                  <w:t>11</w:t>
+                  <w:t>16</w:t>
                 </w:r>
                 <w:r>
                   <w:rPr>
@@ -2998,7 +3001,7 @@
                   <w:lang w:val="ru-RU" w:eastAsia="ru-RU"/>
                 </w:rPr>
               </w:pPr>
-              <w:hyperlink w:anchor="_Toc510731260" w:history="1">
+              <w:hyperlink w:anchor="_Toc511074503" w:history="1">
                 <w:r>
                   <w:rPr>
                     <w:rStyle w:val="af1"/>
@@ -3025,7 +3028,7 @@
                     <w:noProof/>
                     <w:webHidden/>
                   </w:rPr>
-                  <w:instrText xml:space="preserve"> PAGEREF _Toc510731260 \h </w:instrText>
+                  <w:instrText xml:space="preserve"> PAGEREF _Toc511074503 \h </w:instrText>
                 </w:r>
                 <w:r>
                   <w:rPr>
@@ -3045,7 +3048,7 @@
                     <w:noProof/>
                     <w:webHidden/>
                   </w:rPr>
-                  <w:t>11</w:t>
+                  <w:t>16</w:t>
                 </w:r>
                 <w:r>
                   <w:rPr>
@@ -3070,7 +3073,7 @@
                   <w:lang w:val="ru-RU" w:eastAsia="ru-RU"/>
                 </w:rPr>
               </w:pPr>
-              <w:hyperlink w:anchor="_Toc510731261" w:history="1">
+              <w:hyperlink w:anchor="_Toc511074504" w:history="1">
                 <w:r>
                   <w:rPr>
                     <w:rStyle w:val="af1"/>
@@ -3097,7 +3100,7 @@
                     <w:noProof/>
                     <w:webHidden/>
                   </w:rPr>
-                  <w:instrText xml:space="preserve"> PAGEREF _Toc510731261 \h </w:instrText>
+                  <w:instrText xml:space="preserve"> PAGEREF _Toc511074504 \h </w:instrText>
                 </w:r>
                 <w:r>
                   <w:rPr>
@@ -3117,7 +3120,7 @@
                     <w:noProof/>
                     <w:webHidden/>
                   </w:rPr>
-                  <w:t>11</w:t>
+                  <w:t>16</w:t>
                 </w:r>
                 <w:r>
                   <w:rPr>
@@ -3142,7 +3145,7 @@
                   <w:lang w:val="ru-RU" w:eastAsia="ru-RU"/>
                 </w:rPr>
               </w:pPr>
-              <w:hyperlink w:anchor="_Toc510731262" w:history="1">
+              <w:hyperlink w:anchor="_Toc511074505" w:history="1">
                 <w:r>
                   <w:rPr>
                     <w:rStyle w:val="af1"/>
@@ -3169,7 +3172,7 @@
                     <w:noProof/>
                     <w:webHidden/>
                   </w:rPr>
-                  <w:instrText xml:space="preserve"> PAGEREF _Toc510731262 \h </w:instrText>
+                  <w:instrText xml:space="preserve"> PAGEREF _Toc511074505 \h </w:instrText>
                 </w:r>
                 <w:r>
                   <w:rPr>
@@ -3189,7 +3192,7 @@
                     <w:noProof/>
                     <w:webHidden/>
                   </w:rPr>
-                  <w:t>11</w:t>
+                  <w:t>16</w:t>
                 </w:r>
                 <w:r>
                   <w:rPr>
@@ -3212,7 +3215,7 @@
                   <w:lang w:val="ru-RU" w:eastAsia="ru-RU"/>
                 </w:rPr>
               </w:pPr>
-              <w:hyperlink w:anchor="_Toc510731263" w:history="1">
+              <w:hyperlink w:anchor="_Toc511074506" w:history="1">
                 <w:r>
                   <w:rPr>
                     <w:rStyle w:val="af1"/>
@@ -3239,7 +3242,7 @@
                     <w:noProof/>
                     <w:webHidden/>
                   </w:rPr>
-                  <w:instrText xml:space="preserve"> PAGEREF _Toc510731263 \h </w:instrText>
+                  <w:instrText xml:space="preserve"> PAGEREF _Toc511074506 \h </w:instrText>
                 </w:r>
                 <w:r>
                   <w:rPr>
@@ -3259,7 +3262,7 @@
                     <w:noProof/>
                     <w:webHidden/>
                   </w:rPr>
-                  <w:t>12</w:t>
+                  <w:t>17</w:t>
                 </w:r>
                 <w:r>
                   <w:rPr>
@@ -3282,7 +3285,7 @@
                   <w:lang w:val="ru-RU" w:eastAsia="ru-RU"/>
                 </w:rPr>
               </w:pPr>
-              <w:hyperlink w:anchor="_Toc510731264" w:history="1">
+              <w:hyperlink w:anchor="_Toc511074507" w:history="1">
                 <w:r>
                   <w:rPr>
                     <w:rStyle w:val="af1"/>
@@ -3309,7 +3312,7 @@
                     <w:noProof/>
                     <w:webHidden/>
                   </w:rPr>
-                  <w:instrText xml:space="preserve"> PAGEREF _Toc510731264 \h </w:instrText>
+                  <w:instrText xml:space="preserve"> PAGEREF _Toc511074507 \h </w:instrText>
                 </w:r>
                 <w:r>
                   <w:rPr>
@@ -3329,7 +3332,7 @@
                     <w:noProof/>
                     <w:webHidden/>
                   </w:rPr>
-                  <w:t>13</w:t>
+                  <w:t>18</w:t>
                 </w:r>
                 <w:r>
                   <w:rPr>
@@ -3369,11 +3372,11 @@
       <w:pPr>
         <w:pStyle w:val="toc"/>
       </w:pPr>
-      <w:bookmarkStart w:id="0" w:name="_Toc510731220"/>
+      <w:bookmarkStart w:id="1" w:name="_Toc511074463"/>
       <w:r>
         <w:t>Список сокращений и условных обозначений</w:t>
       </w:r>
-      <w:bookmarkEnd w:id="0"/>
+      <w:bookmarkEnd w:id="1"/>
     </w:p>
     <w:p>
       <w:pPr>
@@ -3401,12 +3404,10 @@
       <w:pPr>
         <w:pStyle w:val="toc"/>
       </w:pPr>
-      <w:bookmarkStart w:id="1" w:name="_Toc510731221"/>
+      <w:bookmarkStart w:id="2" w:name="_Toc511074464"/>
       <w:r>
         <w:t>Словарь терминов</w:t>
       </w:r>
-      <w:bookmarkStart w:id="2" w:name="_GoBack"/>
-      <w:bookmarkEnd w:id="1"/>
       <w:bookmarkEnd w:id="2"/>
     </w:p>
     <w:p>
@@ -3785,18 +3786,20 @@
       </w:pPr>
       <w:bookmarkStart w:id="4" w:name="bookmark6"/>
       <w:bookmarkStart w:id="5" w:name="bookmark7"/>
+      <w:bookmarkStart w:id="6" w:name="_Toc511074465"/>
       <w:r>
         <w:rPr>
           <w:lang w:val="ru-RU"/>
         </w:rPr>
         <w:t>Введение</w:t>
       </w:r>
+      <w:bookmarkEnd w:id="6"/>
     </w:p>
     <w:p>
       <w:pPr>
         <w:pStyle w:val="a5"/>
       </w:pPr>
-      <w:bookmarkStart w:id="6" w:name="bookmark4"/>
+      <w:bookmarkStart w:id="7" w:name="bookmark4"/>
       <w:r>
         <w:rPr>
           <w:rStyle w:val="MSGENFONTSTYLENAMETEMPLATEROLENUMBERMSGENFONTSTYLENAMEBYROLETEXT20"/>
@@ -3804,7 +3807,7 @@
         </w:rPr>
         <w:t>Использовать можно в двух системах:</w:t>
       </w:r>
-      <w:bookmarkEnd w:id="6"/>
+      <w:bookmarkEnd w:id="7"/>
     </w:p>
     <w:p>
       <w:pPr>
@@ -3857,13 +3860,13 @@
       <w:pPr>
         <w:pStyle w:val="1"/>
       </w:pPr>
-      <w:bookmarkStart w:id="7" w:name="_Toc510731223"/>
+      <w:bookmarkStart w:id="8" w:name="_Toc511074466"/>
       <w:r>
         <w:t>Основы шифрования. Симметричные шифры</w:t>
       </w:r>
       <w:bookmarkEnd w:id="4"/>
       <w:bookmarkEnd w:id="5"/>
-      <w:bookmarkEnd w:id="7"/>
+      <w:bookmarkEnd w:id="8"/>
     </w:p>
     <w:p>
       <w:pPr>
@@ -3872,44 +3875,44 @@
           <w:lang w:val="en-US"/>
         </w:rPr>
       </w:pPr>
-      <w:bookmarkStart w:id="8" w:name="_Toc510731224"/>
+      <w:bookmarkStart w:id="9" w:name="_Toc511074467"/>
       <w:r>
         <w:rPr>
           <w:lang w:val="en-US"/>
         </w:rPr>
         <w:t>Теоретические ведомости</w:t>
       </w:r>
-      <w:bookmarkEnd w:id="8"/>
+      <w:bookmarkEnd w:id="9"/>
     </w:p>
     <w:p>
       <w:pPr>
         <w:pStyle w:val="20"/>
       </w:pPr>
-      <w:bookmarkStart w:id="9" w:name="_Toc510731225"/>
+      <w:bookmarkStart w:id="10" w:name="_Toc511074468"/>
       <w:r>
         <w:t>Задания</w:t>
       </w:r>
-      <w:bookmarkEnd w:id="9"/>
+      <w:bookmarkEnd w:id="10"/>
     </w:p>
     <w:p>
       <w:pPr>
         <w:pStyle w:val="20"/>
       </w:pPr>
-      <w:bookmarkStart w:id="10" w:name="_Toc510731226"/>
+      <w:bookmarkStart w:id="11" w:name="_Toc511074469"/>
       <w:r>
         <w:t>Ход работы</w:t>
       </w:r>
-      <w:bookmarkEnd w:id="10"/>
+      <w:bookmarkEnd w:id="11"/>
     </w:p>
     <w:p>
       <w:pPr>
         <w:pStyle w:val="20"/>
       </w:pPr>
-      <w:bookmarkStart w:id="11" w:name="_Toc510731227"/>
+      <w:bookmarkStart w:id="12" w:name="_Toc511074470"/>
       <w:r>
         <w:t>Вопросы для самоконтроля</w:t>
       </w:r>
-      <w:bookmarkEnd w:id="11"/>
+      <w:bookmarkEnd w:id="12"/>
     </w:p>
     <w:p>
       <w:pPr>
@@ -4018,11 +4021,11 @@
       <w:pPr>
         <w:pStyle w:val="1"/>
       </w:pPr>
-      <w:bookmarkStart w:id="12" w:name="_Toc510731228"/>
+      <w:bookmarkStart w:id="13" w:name="_Toc511074471"/>
       <w:r>
         <w:t>Работа с PKI</w:t>
       </w:r>
-      <w:bookmarkEnd w:id="12"/>
+      <w:bookmarkEnd w:id="13"/>
       <w:r>
         <w:t xml:space="preserve"> </w:t>
       </w:r>
@@ -4034,34 +4037,34 @@
           <w:lang w:val="en-US"/>
         </w:rPr>
       </w:pPr>
-      <w:bookmarkStart w:id="13" w:name="_Toc510731229"/>
+      <w:bookmarkStart w:id="14" w:name="_Toc511074472"/>
       <w:r>
         <w:rPr>
           <w:lang w:val="en-US"/>
         </w:rPr>
         <w:t>Теоретические ведомости</w:t>
       </w:r>
-      <w:bookmarkEnd w:id="13"/>
+      <w:bookmarkEnd w:id="14"/>
     </w:p>
     <w:p>
       <w:pPr>
         <w:pStyle w:val="20"/>
       </w:pPr>
-      <w:bookmarkStart w:id="14" w:name="_Toc510731230"/>
+      <w:bookmarkStart w:id="15" w:name="_Toc511074473"/>
       <w:r>
         <w:t>Задания</w:t>
       </w:r>
-      <w:bookmarkEnd w:id="14"/>
+      <w:bookmarkEnd w:id="15"/>
     </w:p>
     <w:p>
       <w:pPr>
         <w:pStyle w:val="20"/>
       </w:pPr>
-      <w:bookmarkStart w:id="15" w:name="_Toc510731231"/>
+      <w:bookmarkStart w:id="16" w:name="_Toc511074474"/>
       <w:r>
         <w:t>Ход работы</w:t>
       </w:r>
-      <w:bookmarkEnd w:id="15"/>
+      <w:bookmarkEnd w:id="16"/>
     </w:p>
     <w:p>
       <w:pPr>
@@ -4073,21 +4076,21 @@
           <w:docGrid w:linePitch="360"/>
         </w:sectPr>
       </w:pPr>
-      <w:bookmarkStart w:id="16" w:name="_Toc510731232"/>
+      <w:bookmarkStart w:id="17" w:name="_Toc511074475"/>
       <w:r>
         <w:t>Вопросы для самоконтроля</w:t>
       </w:r>
-      <w:bookmarkEnd w:id="16"/>
+      <w:bookmarkEnd w:id="17"/>
     </w:p>
     <w:p>
       <w:pPr>
         <w:pStyle w:val="1"/>
       </w:pPr>
-      <w:bookmarkStart w:id="17" w:name="_Toc510731233"/>
+      <w:bookmarkStart w:id="18" w:name="_Toc511074476"/>
       <w:r>
         <w:t>Cisco. Топология сетей</w:t>
       </w:r>
-      <w:bookmarkEnd w:id="17"/>
+      <w:bookmarkEnd w:id="18"/>
       <w:r>
         <w:t xml:space="preserve"> </w:t>
       </w:r>
@@ -4099,44 +4102,44 @@
           <w:lang w:val="en-US"/>
         </w:rPr>
       </w:pPr>
-      <w:bookmarkStart w:id="18" w:name="_Toc510731234"/>
+      <w:bookmarkStart w:id="19" w:name="_Toc511074477"/>
       <w:r>
         <w:rPr>
           <w:lang w:val="en-US"/>
         </w:rPr>
         <w:t>Теоретические ведомости</w:t>
       </w:r>
-      <w:bookmarkEnd w:id="18"/>
+      <w:bookmarkEnd w:id="19"/>
     </w:p>
     <w:p>
       <w:pPr>
         <w:pStyle w:val="20"/>
       </w:pPr>
-      <w:bookmarkStart w:id="19" w:name="_Toc510731235"/>
+      <w:bookmarkStart w:id="20" w:name="_Toc511074478"/>
       <w:r>
         <w:t>Задания</w:t>
       </w:r>
-      <w:bookmarkEnd w:id="19"/>
+      <w:bookmarkEnd w:id="20"/>
     </w:p>
     <w:p>
       <w:pPr>
         <w:pStyle w:val="20"/>
       </w:pPr>
-      <w:bookmarkStart w:id="20" w:name="_Toc510731236"/>
+      <w:bookmarkStart w:id="21" w:name="_Toc511074479"/>
       <w:r>
         <w:t>Ход работы</w:t>
       </w:r>
-      <w:bookmarkEnd w:id="20"/>
+      <w:bookmarkEnd w:id="21"/>
     </w:p>
     <w:p>
       <w:pPr>
         <w:pStyle w:val="20"/>
       </w:pPr>
-      <w:bookmarkStart w:id="21" w:name="_Toc510731237"/>
+      <w:bookmarkStart w:id="22" w:name="_Toc511074480"/>
       <w:r>
         <w:t>Вопросы для самоконтроля</w:t>
       </w:r>
-      <w:bookmarkEnd w:id="21"/>
+      <w:bookmarkEnd w:id="22"/>
     </w:p>
     <w:p/>
     <w:p>
@@ -4153,11 +4156,11 @@
       <w:pPr>
         <w:pStyle w:val="1"/>
       </w:pPr>
-      <w:bookmarkStart w:id="22" w:name="_Toc510731238"/>
+      <w:bookmarkStart w:id="23" w:name="_Toc511074481"/>
       <w:r>
         <w:t>Электронно-цифровая подпись</w:t>
       </w:r>
-      <w:bookmarkEnd w:id="22"/>
+      <w:bookmarkEnd w:id="23"/>
       <w:r>
         <w:t xml:space="preserve"> </w:t>
       </w:r>
@@ -4169,44 +4172,44 @@
           <w:lang w:val="en-US"/>
         </w:rPr>
       </w:pPr>
-      <w:bookmarkStart w:id="23" w:name="_Toc510731239"/>
+      <w:bookmarkStart w:id="24" w:name="_Toc511074482"/>
       <w:r>
         <w:rPr>
           <w:lang w:val="en-US"/>
         </w:rPr>
         <w:t>Теоретические ведомости</w:t>
       </w:r>
-      <w:bookmarkEnd w:id="23"/>
+      <w:bookmarkEnd w:id="24"/>
     </w:p>
     <w:p>
       <w:pPr>
         <w:pStyle w:val="20"/>
       </w:pPr>
-      <w:bookmarkStart w:id="24" w:name="_Toc510731240"/>
+      <w:bookmarkStart w:id="25" w:name="_Toc511074483"/>
       <w:r>
         <w:t>Задания</w:t>
       </w:r>
-      <w:bookmarkEnd w:id="24"/>
+      <w:bookmarkEnd w:id="25"/>
     </w:p>
     <w:p>
       <w:pPr>
         <w:pStyle w:val="20"/>
       </w:pPr>
-      <w:bookmarkStart w:id="25" w:name="_Toc510731241"/>
+      <w:bookmarkStart w:id="26" w:name="_Toc511074484"/>
       <w:r>
         <w:t>Ход работы</w:t>
       </w:r>
-      <w:bookmarkEnd w:id="25"/>
+      <w:bookmarkEnd w:id="26"/>
     </w:p>
     <w:p>
       <w:pPr>
         <w:pStyle w:val="20"/>
       </w:pPr>
-      <w:bookmarkStart w:id="26" w:name="_Toc510731242"/>
+      <w:bookmarkStart w:id="27" w:name="_Toc511074485"/>
       <w:r>
         <w:t>Вопросы для самоконтроля</w:t>
       </w:r>
-      <w:bookmarkEnd w:id="26"/>
+      <w:bookmarkEnd w:id="27"/>
     </w:p>
     <w:p/>
     <w:p>
@@ -4223,11 +4226,11 @@
       <w:pPr>
         <w:pStyle w:val="1"/>
       </w:pPr>
-      <w:bookmarkStart w:id="27" w:name="_Toc510731243"/>
+      <w:bookmarkStart w:id="28" w:name="_Toc511074486"/>
       <w:r>
         <w:t>Системы авторизации пользователя</w:t>
       </w:r>
-      <w:bookmarkEnd w:id="27"/>
+      <w:bookmarkEnd w:id="28"/>
       <w:r>
         <w:t xml:space="preserve"> </w:t>
       </w:r>
@@ -4239,44 +4242,44 @@
           <w:lang w:val="en-US"/>
         </w:rPr>
       </w:pPr>
-      <w:bookmarkStart w:id="28" w:name="_Toc510731244"/>
+      <w:bookmarkStart w:id="29" w:name="_Toc511074487"/>
       <w:r>
         <w:rPr>
           <w:lang w:val="en-US"/>
         </w:rPr>
         <w:t>Теоретические ведомости</w:t>
       </w:r>
-      <w:bookmarkEnd w:id="28"/>
+      <w:bookmarkEnd w:id="29"/>
     </w:p>
     <w:p>
       <w:pPr>
         <w:pStyle w:val="20"/>
       </w:pPr>
-      <w:bookmarkStart w:id="29" w:name="_Toc510731245"/>
+      <w:bookmarkStart w:id="30" w:name="_Toc511074488"/>
       <w:r>
         <w:t>Задания</w:t>
       </w:r>
-      <w:bookmarkEnd w:id="29"/>
+      <w:bookmarkEnd w:id="30"/>
     </w:p>
     <w:p>
       <w:pPr>
         <w:pStyle w:val="20"/>
       </w:pPr>
-      <w:bookmarkStart w:id="30" w:name="_Toc510731246"/>
+      <w:bookmarkStart w:id="31" w:name="_Toc511074489"/>
       <w:r>
         <w:t>Ход работы</w:t>
       </w:r>
-      <w:bookmarkEnd w:id="30"/>
+      <w:bookmarkEnd w:id="31"/>
     </w:p>
     <w:p>
       <w:pPr>
         <w:pStyle w:val="20"/>
       </w:pPr>
-      <w:bookmarkStart w:id="31" w:name="_Toc510731247"/>
+      <w:bookmarkStart w:id="32" w:name="_Toc511074490"/>
       <w:r>
         <w:t>Вопросы для самоконтроля</w:t>
       </w:r>
-      <w:bookmarkEnd w:id="31"/>
+      <w:bookmarkEnd w:id="32"/>
     </w:p>
     <w:p/>
     <w:p>
@@ -4293,11 +4296,11 @@
       <w:pPr>
         <w:pStyle w:val="1"/>
       </w:pPr>
-      <w:bookmarkStart w:id="32" w:name="_Toc510731248"/>
+      <w:bookmarkStart w:id="33" w:name="_Toc511074491"/>
       <w:r>
         <w:t>Пакеты антивирусной защиты</w:t>
       </w:r>
-      <w:bookmarkEnd w:id="32"/>
+      <w:bookmarkEnd w:id="33"/>
       <w:r>
         <w:t xml:space="preserve"> </w:t>
       </w:r>
@@ -4309,44 +4312,44 @@
           <w:lang w:val="en-US"/>
         </w:rPr>
       </w:pPr>
-      <w:bookmarkStart w:id="33" w:name="_Toc510731249"/>
+      <w:bookmarkStart w:id="34" w:name="_Toc511074492"/>
       <w:r>
         <w:rPr>
           <w:lang w:val="en-US"/>
         </w:rPr>
         <w:t>Теоретические ведомости</w:t>
       </w:r>
-      <w:bookmarkEnd w:id="33"/>
+      <w:bookmarkEnd w:id="34"/>
     </w:p>
     <w:p>
       <w:pPr>
         <w:pStyle w:val="20"/>
       </w:pPr>
-      <w:bookmarkStart w:id="34" w:name="_Toc510731250"/>
+      <w:bookmarkStart w:id="35" w:name="_Toc511074493"/>
       <w:r>
         <w:t>Задания</w:t>
       </w:r>
-      <w:bookmarkEnd w:id="34"/>
+      <w:bookmarkEnd w:id="35"/>
     </w:p>
     <w:p>
       <w:pPr>
         <w:pStyle w:val="20"/>
       </w:pPr>
-      <w:bookmarkStart w:id="35" w:name="_Toc510731251"/>
+      <w:bookmarkStart w:id="36" w:name="_Toc511074494"/>
       <w:r>
         <w:t>Ход работы</w:t>
       </w:r>
-      <w:bookmarkEnd w:id="35"/>
+      <w:bookmarkEnd w:id="36"/>
     </w:p>
     <w:p>
       <w:pPr>
         <w:pStyle w:val="20"/>
       </w:pPr>
-      <w:bookmarkStart w:id="36" w:name="_Toc510731252"/>
+      <w:bookmarkStart w:id="37" w:name="_Toc511074495"/>
       <w:r>
         <w:t>Вопросы для самоконтроля</w:t>
       </w:r>
-      <w:bookmarkEnd w:id="36"/>
+      <w:bookmarkEnd w:id="37"/>
     </w:p>
     <w:p/>
     <w:p>
@@ -4363,11 +4366,11 @@
       <w:pPr>
         <w:pStyle w:val="1"/>
       </w:pPr>
-      <w:bookmarkStart w:id="37" w:name="_Toc510731253"/>
+      <w:bookmarkStart w:id="38" w:name="_Toc511074496"/>
       <w:r>
         <w:t>Пассивный анализ данных</w:t>
       </w:r>
-      <w:bookmarkEnd w:id="37"/>
+      <w:bookmarkEnd w:id="38"/>
       <w:r>
         <w:t xml:space="preserve"> </w:t>
       </w:r>
@@ -4379,44 +4382,44 @@
           <w:lang w:val="en-US"/>
         </w:rPr>
       </w:pPr>
-      <w:bookmarkStart w:id="38" w:name="_Toc510731254"/>
+      <w:bookmarkStart w:id="39" w:name="_Toc511074497"/>
       <w:r>
         <w:rPr>
           <w:lang w:val="en-US"/>
         </w:rPr>
         <w:t>Теоретические ведомости</w:t>
       </w:r>
-      <w:bookmarkEnd w:id="38"/>
+      <w:bookmarkEnd w:id="39"/>
     </w:p>
     <w:p>
       <w:pPr>
         <w:pStyle w:val="20"/>
       </w:pPr>
-      <w:bookmarkStart w:id="39" w:name="_Toc510731255"/>
+      <w:bookmarkStart w:id="40" w:name="_Toc511074498"/>
       <w:r>
         <w:t>Задания</w:t>
       </w:r>
-      <w:bookmarkEnd w:id="39"/>
+      <w:bookmarkEnd w:id="40"/>
     </w:p>
     <w:p>
       <w:pPr>
         <w:pStyle w:val="20"/>
       </w:pPr>
-      <w:bookmarkStart w:id="40" w:name="_Toc510731256"/>
+      <w:bookmarkStart w:id="41" w:name="_Toc511074499"/>
       <w:r>
         <w:t>Ход работы</w:t>
       </w:r>
-      <w:bookmarkEnd w:id="40"/>
+      <w:bookmarkEnd w:id="41"/>
     </w:p>
     <w:p>
       <w:pPr>
         <w:pStyle w:val="20"/>
       </w:pPr>
-      <w:bookmarkStart w:id="41" w:name="_Toc510731257"/>
+      <w:bookmarkStart w:id="42" w:name="_Toc511074500"/>
       <w:r>
         <w:t>Вопросы для самоконтроля</w:t>
       </w:r>
-      <w:bookmarkEnd w:id="41"/>
+      <w:bookmarkEnd w:id="42"/>
     </w:p>
     <w:p/>
     <w:p>
@@ -4433,11 +4436,11 @@
       <w:pPr>
         <w:pStyle w:val="1"/>
       </w:pPr>
-      <w:bookmarkStart w:id="42" w:name="_Toc510731258"/>
+      <w:bookmarkStart w:id="43" w:name="_Toc511074501"/>
       <w:r>
         <w:t>Архивация данных</w:t>
       </w:r>
-      <w:bookmarkEnd w:id="42"/>
+      <w:bookmarkEnd w:id="43"/>
       <w:r>
         <w:t xml:space="preserve"> </w:t>
       </w:r>
@@ -4449,44 +4452,44 @@
           <w:lang w:val="en-US"/>
         </w:rPr>
       </w:pPr>
-      <w:bookmarkStart w:id="43" w:name="_Toc510731259"/>
+      <w:bookmarkStart w:id="44" w:name="_Toc511074502"/>
       <w:r>
         <w:rPr>
           <w:lang w:val="en-US"/>
         </w:rPr>
         <w:t>Теоретические ведомости</w:t>
       </w:r>
-      <w:bookmarkEnd w:id="43"/>
+      <w:bookmarkEnd w:id="44"/>
     </w:p>
     <w:p>
       <w:pPr>
         <w:pStyle w:val="20"/>
       </w:pPr>
-      <w:bookmarkStart w:id="44" w:name="_Toc510731260"/>
+      <w:bookmarkStart w:id="45" w:name="_Toc511074503"/>
       <w:r>
         <w:t>Задания</w:t>
       </w:r>
-      <w:bookmarkEnd w:id="44"/>
+      <w:bookmarkEnd w:id="45"/>
     </w:p>
     <w:p>
       <w:pPr>
         <w:pStyle w:val="20"/>
       </w:pPr>
-      <w:bookmarkStart w:id="45" w:name="_Toc510731261"/>
+      <w:bookmarkStart w:id="46" w:name="_Toc511074504"/>
       <w:r>
         <w:t>Ход работы</w:t>
       </w:r>
-      <w:bookmarkEnd w:id="45"/>
+      <w:bookmarkEnd w:id="46"/>
     </w:p>
     <w:p>
       <w:pPr>
         <w:pStyle w:val="20"/>
       </w:pPr>
-      <w:bookmarkStart w:id="46" w:name="_Toc510731262"/>
+      <w:bookmarkStart w:id="47" w:name="_Toc511074505"/>
       <w:r>
         <w:t>Вопросы для самоконтроля</w:t>
       </w:r>
-      <w:bookmarkEnd w:id="46"/>
+      <w:bookmarkEnd w:id="47"/>
     </w:p>
     <w:p/>
     <w:p>
@@ -4503,21 +4506,21 @@
       <w:pPr>
         <w:pStyle w:val="toc"/>
       </w:pPr>
-      <w:bookmarkStart w:id="47" w:name="_Toc510731263"/>
+      <w:bookmarkStart w:id="48" w:name="_Toc511074506"/>
       <w:r>
         <w:t>Додаток А</w:t>
       </w:r>
-      <w:bookmarkEnd w:id="47"/>
+      <w:bookmarkEnd w:id="48"/>
     </w:p>
     <w:p>
       <w:pPr>
         <w:pStyle w:val="toc"/>
       </w:pPr>
-      <w:bookmarkStart w:id="48" w:name="_Toc510731264"/>
+      <w:bookmarkStart w:id="49" w:name="_Toc511074507"/>
       <w:r>
         <w:t>Додаток Б</w:t>
       </w:r>
-      <w:bookmarkEnd w:id="48"/>
+      <w:bookmarkEnd w:id="49"/>
     </w:p>
     <w:sectPr>
       <w:pgSz w:w="11906" w:h="16838"/>
@@ -8561,6 +8564,7 @@
     <w:rsidRoot w:val="00EC5CB3"/>
     <w:rsid w:val="00120F02"/>
     <w:rsid w:val="00322268"/>
+    <w:rsid w:val="00942DD8"/>
     <w:rsid w:val="00DC10CC"/>
     <w:rsid w:val="00EC5CB3"/>
   </w:rsids>
@@ -9321,7 +9325,7 @@
 </file>
 
 <file path=customXml/itemProps1.xml><?xml version="1.0" encoding="utf-8"?>
-<ds:datastoreItem xmlns:ds="http://schemas.openxmlformats.org/officeDocument/2006/customXml" ds:itemID="{6CDF8E2D-6D9F-4B7F-9A24-5CB3D20BD879}">
+<ds:datastoreItem xmlns:ds="http://schemas.openxmlformats.org/officeDocument/2006/customXml" ds:itemID="{AE2C8B97-9AB3-45E4-9FCE-A2D58446A934}">
   <ds:schemaRefs>
     <ds:schemaRef ds:uri="http://schemas.openxmlformats.org/officeDocument/2006/bibliography"/>
   </ds:schemaRefs>

--- a/Word/IS_MethodPrac.docx
+++ b/Word/IS_MethodPrac.docx
@@ -2,10 +2,7 @@
 <file path=word/document.xml><?xml version="1.0" encoding="utf-8"?>
 <w:document xmlns:wpc="http://schemas.microsoft.com/office/word/2010/wordprocessingCanvas" xmlns:cx="http://schemas.microsoft.com/office/drawing/2014/chartex" xmlns:mc="http://schemas.openxmlformats.org/markup-compatibility/2006" xmlns:o="urn:schemas-microsoft-com:office:office" xmlns:r="http://schemas.openxmlformats.org/officeDocument/2006/relationships" xmlns:m="http://schemas.openxmlformats.org/officeDocument/2006/math" xmlns:v="urn:schemas-microsoft-com:vml" xmlns:wp14="http://schemas.microsoft.com/office/word/2010/wordprocessingDrawing" xmlns:wp="http://schemas.openxmlformats.org/drawingml/2006/wordprocessingDrawing" xmlns:w10="urn:schemas-microsoft-com:office:word" xmlns:w="http://schemas.openxmlformats.org/wordprocessingml/2006/main" xmlns:w14="http://schemas.microsoft.com/office/word/2010/wordml" xmlns:w15="http://schemas.microsoft.com/office/word/2012/wordml" xmlns:w16se="http://schemas.microsoft.com/office/word/2015/wordml/symex" xmlns:wpg="http://schemas.microsoft.com/office/word/2010/wordprocessingGroup" xmlns:wpi="http://schemas.microsoft.com/office/word/2010/wordprocessingInk" xmlns:wne="http://schemas.microsoft.com/office/word/2006/wordml" xmlns:wps="http://schemas.microsoft.com/office/word/2010/wordprocessingShape" mc:Ignorable="w14 w15 w16se wp14">
   <w:body>
-    <w:p>
-      <w:bookmarkStart w:id="0" w:name="_GoBack"/>
-      <w:bookmarkEnd w:id="0"/>
-    </w:p>
+    <w:p/>
     <w:p/>
     <w:p/>
     <w:p>
@@ -140,7 +137,7 @@
               <w:r>
                 <w:fldChar w:fldCharType="separate"/>
               </w:r>
-              <w:hyperlink w:anchor="_Toc511074463" w:history="1">
+              <w:hyperlink w:anchor="_Toc511677823" w:history="1">
                 <w:r>
                   <w:rPr>
                     <w:rStyle w:val="af1"/>
@@ -167,7 +164,7 @@
                     <w:noProof/>
                     <w:webHidden/>
                   </w:rPr>
-                  <w:instrText xml:space="preserve"> PAGEREF _Toc511074463 \h </w:instrText>
+                  <w:instrText xml:space="preserve"> PAGEREF _Toc511677823 \h </w:instrText>
                 </w:r>
                 <w:r>
                   <w:rPr>
@@ -210,7 +207,7 @@
                   <w:lang w:val="ru-RU" w:eastAsia="ru-RU"/>
                 </w:rPr>
               </w:pPr>
-              <w:hyperlink w:anchor="_Toc511074464" w:history="1">
+              <w:hyperlink w:anchor="_Toc511677824" w:history="1">
                 <w:r>
                   <w:rPr>
                     <w:rStyle w:val="af1"/>
@@ -237,7 +234,7 @@
                     <w:noProof/>
                     <w:webHidden/>
                   </w:rPr>
-                  <w:instrText xml:space="preserve"> PAGEREF _Toc511074464 \h </w:instrText>
+                  <w:instrText xml:space="preserve"> PAGEREF _Toc511677824 \h </w:instrText>
                 </w:r>
                 <w:r>
                   <w:rPr>
@@ -280,7 +277,7 @@
                   <w:lang w:val="ru-RU" w:eastAsia="ru-RU"/>
                 </w:rPr>
               </w:pPr>
-              <w:hyperlink w:anchor="_Toc511074465" w:history="1">
+              <w:hyperlink w:anchor="_Toc511677825" w:history="1">
                 <w:r>
                   <w:rPr>
                     <w:rStyle w:val="af1"/>
@@ -308,7 +305,7 @@
                     <w:noProof/>
                     <w:webHidden/>
                   </w:rPr>
-                  <w:instrText xml:space="preserve"> PAGEREF _Toc511074465 \h </w:instrText>
+                  <w:instrText xml:space="preserve"> PAGEREF _Toc511677825 \h </w:instrText>
                 </w:r>
                 <w:r>
                   <w:rPr>
@@ -351,13 +348,14 @@
                   <w:lang w:val="ru-RU" w:eastAsia="ru-RU"/>
                 </w:rPr>
               </w:pPr>
-              <w:hyperlink w:anchor="_Toc511074466" w:history="1">
+              <w:hyperlink w:anchor="_Toc511677826" w:history="1">
                 <w:r>
                   <w:rPr>
                     <w:rStyle w:val="af1"/>
                     <w:noProof/>
-                  </w:rPr>
-                  <w:t>1 Основы шифрования. Симметричные шифры</w:t>
+                    <w:lang w:val="ru-RU"/>
+                  </w:rPr>
+                  <w:t>1 Уровни информационной безопасности</w:t>
                 </w:r>
                 <w:r>
                   <w:rPr>
@@ -378,7 +376,7 @@
                     <w:noProof/>
                     <w:webHidden/>
                   </w:rPr>
-                  <w:instrText xml:space="preserve"> PAGEREF _Toc511074466 \h </w:instrText>
+                  <w:instrText xml:space="preserve"> PAGEREF _Toc511677826 \h </w:instrText>
                 </w:r>
                 <w:r>
                   <w:rPr>
@@ -398,7 +396,7 @@
                     <w:noProof/>
                     <w:webHidden/>
                   </w:rPr>
-                  <w:t>9</w:t>
+                  <w:t>10</w:t>
                 </w:r>
                 <w:r>
                   <w:rPr>
@@ -423,7 +421,7 @@
                   <w:lang w:val="ru-RU" w:eastAsia="ru-RU"/>
                 </w:rPr>
               </w:pPr>
-              <w:hyperlink w:anchor="_Toc511074467" w:history="1">
+              <w:hyperlink w:anchor="_Toc511677827" w:history="1">
                 <w:r>
                   <w:rPr>
                     <w:rStyle w:val="af1"/>
@@ -450,7 +448,7 @@
                     <w:noProof/>
                     <w:webHidden/>
                   </w:rPr>
-                  <w:instrText xml:space="preserve"> PAGEREF _Toc511074467 \h </w:instrText>
+                  <w:instrText xml:space="preserve"> PAGEREF _Toc511677827 \h </w:instrText>
                 </w:r>
                 <w:r>
                   <w:rPr>
@@ -470,7 +468,7 @@
                     <w:noProof/>
                     <w:webHidden/>
                   </w:rPr>
-                  <w:t>9</w:t>
+                  <w:t>10</w:t>
                 </w:r>
                 <w:r>
                   <w:rPr>
@@ -495,7 +493,7 @@
                   <w:lang w:val="ru-RU" w:eastAsia="ru-RU"/>
                 </w:rPr>
               </w:pPr>
-              <w:hyperlink w:anchor="_Toc511074468" w:history="1">
+              <w:hyperlink w:anchor="_Toc511677828" w:history="1">
                 <w:r>
                   <w:rPr>
                     <w:rStyle w:val="af1"/>
@@ -522,7 +520,7 @@
                     <w:noProof/>
                     <w:webHidden/>
                   </w:rPr>
-                  <w:instrText xml:space="preserve"> PAGEREF _Toc511074468 \h </w:instrText>
+                  <w:instrText xml:space="preserve"> PAGEREF _Toc511677828 \h </w:instrText>
                 </w:r>
                 <w:r>
                   <w:rPr>
@@ -542,7 +540,7 @@
                     <w:noProof/>
                     <w:webHidden/>
                   </w:rPr>
-                  <w:t>9</w:t>
+                  <w:t>10</w:t>
                 </w:r>
                 <w:r>
                   <w:rPr>
@@ -567,7 +565,7 @@
                   <w:lang w:val="ru-RU" w:eastAsia="ru-RU"/>
                 </w:rPr>
               </w:pPr>
-              <w:hyperlink w:anchor="_Toc511074469" w:history="1">
+              <w:hyperlink w:anchor="_Toc511677829" w:history="1">
                 <w:r>
                   <w:rPr>
                     <w:rStyle w:val="af1"/>
@@ -594,7 +592,7 @@
                     <w:noProof/>
                     <w:webHidden/>
                   </w:rPr>
-                  <w:instrText xml:space="preserve"> PAGEREF _Toc511074469 \h </w:instrText>
+                  <w:instrText xml:space="preserve"> PAGEREF _Toc511677829 \h </w:instrText>
                 </w:r>
                 <w:r>
                   <w:rPr>
@@ -614,7 +612,7 @@
                     <w:noProof/>
                     <w:webHidden/>
                   </w:rPr>
-                  <w:t>9</w:t>
+                  <w:t>10</w:t>
                 </w:r>
                 <w:r>
                   <w:rPr>
@@ -639,7 +637,7 @@
                   <w:lang w:val="ru-RU" w:eastAsia="ru-RU"/>
                 </w:rPr>
               </w:pPr>
-              <w:hyperlink w:anchor="_Toc511074470" w:history="1">
+              <w:hyperlink w:anchor="_Toc511677830" w:history="1">
                 <w:r>
                   <w:rPr>
                     <w:rStyle w:val="af1"/>
@@ -666,7 +664,7 @@
                     <w:noProof/>
                     <w:webHidden/>
                   </w:rPr>
-                  <w:instrText xml:space="preserve"> PAGEREF _Toc511074470 \h </w:instrText>
+                  <w:instrText xml:space="preserve"> PAGEREF _Toc511677830 \h </w:instrText>
                 </w:r>
                 <w:r>
                   <w:rPr>
@@ -686,7 +684,7 @@
                     <w:noProof/>
                     <w:webHidden/>
                   </w:rPr>
-                  <w:t>9</w:t>
+                  <w:t>10</w:t>
                 </w:r>
                 <w:r>
                   <w:rPr>
@@ -709,13 +707,14 @@
                   <w:lang w:val="ru-RU" w:eastAsia="ru-RU"/>
                 </w:rPr>
               </w:pPr>
-              <w:hyperlink w:anchor="_Toc511074471" w:history="1">
+              <w:hyperlink w:anchor="_Toc511677831" w:history="1">
                 <w:r>
                   <w:rPr>
                     <w:rStyle w:val="af1"/>
                     <w:noProof/>
-                  </w:rPr>
-                  <w:t>2 Работа с PKI</w:t>
+                    <w:lang w:val="ru-RU"/>
+                  </w:rPr>
+                  <w:t>2 Локальная защита устройств</w:t>
                 </w:r>
                 <w:r>
                   <w:rPr>
@@ -736,7 +735,7 @@
                     <w:noProof/>
                     <w:webHidden/>
                   </w:rPr>
-                  <w:instrText xml:space="preserve"> PAGEREF _Toc511074471 \h </w:instrText>
+                  <w:instrText xml:space="preserve"> PAGEREF _Toc511677831 \h </w:instrText>
                 </w:r>
                 <w:r>
                   <w:rPr>
@@ -756,7 +755,7 @@
                     <w:noProof/>
                     <w:webHidden/>
                   </w:rPr>
-                  <w:t>10</w:t>
+                  <w:t>11</w:t>
                 </w:r>
                 <w:r>
                   <w:rPr>
@@ -781,7 +780,7 @@
                   <w:lang w:val="ru-RU" w:eastAsia="ru-RU"/>
                 </w:rPr>
               </w:pPr>
-              <w:hyperlink w:anchor="_Toc511074472" w:history="1">
+              <w:hyperlink w:anchor="_Toc511677832" w:history="1">
                 <w:r>
                   <w:rPr>
                     <w:rStyle w:val="af1"/>
@@ -808,7 +807,7 @@
                     <w:noProof/>
                     <w:webHidden/>
                   </w:rPr>
-                  <w:instrText xml:space="preserve"> PAGEREF _Toc511074472 \h </w:instrText>
+                  <w:instrText xml:space="preserve"> PAGEREF _Toc511677832 \h </w:instrText>
                 </w:r>
                 <w:r>
                   <w:rPr>
@@ -828,7 +827,7 @@
                     <w:noProof/>
                     <w:webHidden/>
                   </w:rPr>
-                  <w:t>10</w:t>
+                  <w:t>11</w:t>
                 </w:r>
                 <w:r>
                   <w:rPr>
@@ -853,7 +852,7 @@
                   <w:lang w:val="ru-RU" w:eastAsia="ru-RU"/>
                 </w:rPr>
               </w:pPr>
-              <w:hyperlink w:anchor="_Toc511074473" w:history="1">
+              <w:hyperlink w:anchor="_Toc511677833" w:history="1">
                 <w:r>
                   <w:rPr>
                     <w:rStyle w:val="af1"/>
@@ -880,7 +879,7 @@
                     <w:noProof/>
                     <w:webHidden/>
                   </w:rPr>
-                  <w:instrText xml:space="preserve"> PAGEREF _Toc511074473 \h </w:instrText>
+                  <w:instrText xml:space="preserve"> PAGEREF _Toc511677833 \h </w:instrText>
                 </w:r>
                 <w:r>
                   <w:rPr>
@@ -900,7 +899,7 @@
                     <w:noProof/>
                     <w:webHidden/>
                   </w:rPr>
-                  <w:t>10</w:t>
+                  <w:t>11</w:t>
                 </w:r>
                 <w:r>
                   <w:rPr>
@@ -925,7 +924,7 @@
                   <w:lang w:val="ru-RU" w:eastAsia="ru-RU"/>
                 </w:rPr>
               </w:pPr>
-              <w:hyperlink w:anchor="_Toc511074474" w:history="1">
+              <w:hyperlink w:anchor="_Toc511677834" w:history="1">
                 <w:r>
                   <w:rPr>
                     <w:rStyle w:val="af1"/>
@@ -952,7 +951,7 @@
                     <w:noProof/>
                     <w:webHidden/>
                   </w:rPr>
-                  <w:instrText xml:space="preserve"> PAGEREF _Toc511074474 \h </w:instrText>
+                  <w:instrText xml:space="preserve"> PAGEREF _Toc511677834 \h </w:instrText>
                 </w:r>
                 <w:r>
                   <w:rPr>
@@ -972,7 +971,7 @@
                     <w:noProof/>
                     <w:webHidden/>
                   </w:rPr>
-                  <w:t>10</w:t>
+                  <w:t>11</w:t>
                 </w:r>
                 <w:r>
                   <w:rPr>
@@ -997,7 +996,7 @@
                   <w:lang w:val="ru-RU" w:eastAsia="ru-RU"/>
                 </w:rPr>
               </w:pPr>
-              <w:hyperlink w:anchor="_Toc511074475" w:history="1">
+              <w:hyperlink w:anchor="_Toc511677835" w:history="1">
                 <w:r>
                   <w:rPr>
                     <w:rStyle w:val="af1"/>
@@ -1024,7 +1023,7 @@
                     <w:noProof/>
                     <w:webHidden/>
                   </w:rPr>
-                  <w:instrText xml:space="preserve"> PAGEREF _Toc511074475 \h </w:instrText>
+                  <w:instrText xml:space="preserve"> PAGEREF _Toc511677835 \h </w:instrText>
                 </w:r>
                 <w:r>
                   <w:rPr>
@@ -1044,7 +1043,7 @@
                     <w:noProof/>
                     <w:webHidden/>
                   </w:rPr>
-                  <w:t>10</w:t>
+                  <w:t>11</w:t>
                 </w:r>
                 <w:r>
                   <w:rPr>
@@ -1067,13 +1066,44 @@
                   <w:lang w:val="ru-RU" w:eastAsia="ru-RU"/>
                 </w:rPr>
               </w:pPr>
-              <w:hyperlink w:anchor="_Toc511074476" w:history="1">
+              <w:hyperlink w:anchor="_Toc511677836" w:history="1">
                 <w:r>
                   <w:rPr>
                     <w:rStyle w:val="af1"/>
                     <w:noProof/>
-                  </w:rPr>
-                  <w:t>3 Cisco. Топология сетей</w:t>
+                    <w:lang w:val="ru-RU"/>
+                  </w:rPr>
+                  <w:t>3</w:t>
+                </w:r>
+                <w:r>
+                  <w:rPr>
+                    <w:rStyle w:val="af1"/>
+                    <w:noProof/>
+                  </w:rPr>
+                  <w:t xml:space="preserve"> Мировые</w:t>
+                </w:r>
+                <w:r>
+                  <w:rPr>
+                    <w:rStyle w:val="af1"/>
+                    <w:noProof/>
+                    <w:lang w:val="ru-RU"/>
+                  </w:rPr>
+                  <w:t xml:space="preserve"> с</w:t>
+                </w:r>
+                <w:r>
+                  <w:rPr>
+                    <w:rStyle w:val="af1"/>
+                    <w:noProof/>
+                  </w:rPr>
+                  <w:t>тандарты</w:t>
+                </w:r>
+                <w:r>
+                  <w:rPr>
+                    <w:rStyle w:val="af1"/>
+                    <w:noProof/>
+                    <w:lang w:val="ru-RU"/>
+                  </w:rPr>
+                  <w:t xml:space="preserve"> безопасности</w:t>
                 </w:r>
                 <w:r>
                   <w:rPr>
@@ -1094,7 +1124,7 @@
                     <w:noProof/>
                     <w:webHidden/>
                   </w:rPr>
-                  <w:instrText xml:space="preserve"> PAGEREF _Toc511074476 \h </w:instrText>
+                  <w:instrText xml:space="preserve"> PAGEREF _Toc511677836 \h </w:instrText>
                 </w:r>
                 <w:r>
                   <w:rPr>
@@ -1114,7 +1144,7 @@
                     <w:noProof/>
                     <w:webHidden/>
                   </w:rPr>
-                  <w:t>11</w:t>
+                  <w:t>12</w:t>
                 </w:r>
                 <w:r>
                   <w:rPr>
@@ -1139,7 +1169,7 @@
                   <w:lang w:val="ru-RU" w:eastAsia="ru-RU"/>
                 </w:rPr>
               </w:pPr>
-              <w:hyperlink w:anchor="_Toc511074477" w:history="1">
+              <w:hyperlink w:anchor="_Toc511677837" w:history="1">
                 <w:r>
                   <w:rPr>
                     <w:rStyle w:val="af1"/>
@@ -1166,7 +1196,7 @@
                     <w:noProof/>
                     <w:webHidden/>
                   </w:rPr>
-                  <w:instrText xml:space="preserve"> PAGEREF _Toc511074477 \h </w:instrText>
+                  <w:instrText xml:space="preserve"> PAGEREF _Toc511677837 \h </w:instrText>
                 </w:r>
                 <w:r>
                   <w:rPr>
@@ -1186,7 +1216,7 @@
                     <w:noProof/>
                     <w:webHidden/>
                   </w:rPr>
-                  <w:t>11</w:t>
+                  <w:t>12</w:t>
                 </w:r>
                 <w:r>
                   <w:rPr>
@@ -1211,7 +1241,7 @@
                   <w:lang w:val="ru-RU" w:eastAsia="ru-RU"/>
                 </w:rPr>
               </w:pPr>
-              <w:hyperlink w:anchor="_Toc511074478" w:history="1">
+              <w:hyperlink w:anchor="_Toc511677838" w:history="1">
                 <w:r>
                   <w:rPr>
                     <w:rStyle w:val="af1"/>
@@ -1238,7 +1268,7 @@
                     <w:noProof/>
                     <w:webHidden/>
                   </w:rPr>
-                  <w:instrText xml:space="preserve"> PAGEREF _Toc511074478 \h </w:instrText>
+                  <w:instrText xml:space="preserve"> PAGEREF _Toc511677838 \h </w:instrText>
                 </w:r>
                 <w:r>
                   <w:rPr>
@@ -1258,7 +1288,7 @@
                     <w:noProof/>
                     <w:webHidden/>
                   </w:rPr>
-                  <w:t>11</w:t>
+                  <w:t>12</w:t>
                 </w:r>
                 <w:r>
                   <w:rPr>
@@ -1283,7 +1313,7 @@
                   <w:lang w:val="ru-RU" w:eastAsia="ru-RU"/>
                 </w:rPr>
               </w:pPr>
-              <w:hyperlink w:anchor="_Toc511074479" w:history="1">
+              <w:hyperlink w:anchor="_Toc511677839" w:history="1">
                 <w:r>
                   <w:rPr>
                     <w:rStyle w:val="af1"/>
@@ -1310,7 +1340,7 @@
                     <w:noProof/>
                     <w:webHidden/>
                   </w:rPr>
-                  <w:instrText xml:space="preserve"> PAGEREF _Toc511074479 \h </w:instrText>
+                  <w:instrText xml:space="preserve"> PAGEREF _Toc511677839 \h </w:instrText>
                 </w:r>
                 <w:r>
                   <w:rPr>
@@ -1330,7 +1360,7 @@
                     <w:noProof/>
                     <w:webHidden/>
                   </w:rPr>
-                  <w:t>11</w:t>
+                  <w:t>12</w:t>
                 </w:r>
                 <w:r>
                   <w:rPr>
@@ -1355,7 +1385,7 @@
                   <w:lang w:val="ru-RU" w:eastAsia="ru-RU"/>
                 </w:rPr>
               </w:pPr>
-              <w:hyperlink w:anchor="_Toc511074480" w:history="1">
+              <w:hyperlink w:anchor="_Toc511677840" w:history="1">
                 <w:r>
                   <w:rPr>
                     <w:rStyle w:val="af1"/>
@@ -1382,7 +1412,7 @@
                     <w:noProof/>
                     <w:webHidden/>
                   </w:rPr>
-                  <w:instrText xml:space="preserve"> PAGEREF _Toc511074480 \h </w:instrText>
+                  <w:instrText xml:space="preserve"> PAGEREF _Toc511677840 \h </w:instrText>
                 </w:r>
                 <w:r>
                   <w:rPr>
@@ -1402,7 +1432,7 @@
                     <w:noProof/>
                     <w:webHidden/>
                   </w:rPr>
-                  <w:t>11</w:t>
+                  <w:t>12</w:t>
                 </w:r>
                 <w:r>
                   <w:rPr>
@@ -1425,13 +1455,14 @@
                   <w:lang w:val="ru-RU" w:eastAsia="ru-RU"/>
                 </w:rPr>
               </w:pPr>
-              <w:hyperlink w:anchor="_Toc511074481" w:history="1">
+              <w:hyperlink w:anchor="_Toc511677841" w:history="1">
                 <w:r>
                   <w:rPr>
                     <w:rStyle w:val="af1"/>
                     <w:noProof/>
-                  </w:rPr>
-                  <w:t>4 Электронно-цифровая подпись</w:t>
+                    <w:lang w:val="ru-RU"/>
+                  </w:rPr>
+                  <w:t>4 Методы сокрытия информации</w:t>
                 </w:r>
                 <w:r>
                   <w:rPr>
@@ -1452,7 +1483,7 @@
                     <w:noProof/>
                     <w:webHidden/>
                   </w:rPr>
-                  <w:instrText xml:space="preserve"> PAGEREF _Toc511074481 \h </w:instrText>
+                  <w:instrText xml:space="preserve"> PAGEREF _Toc511677841 \h </w:instrText>
                 </w:r>
                 <w:r>
                   <w:rPr>
@@ -1472,7 +1503,7 @@
                     <w:noProof/>
                     <w:webHidden/>
                   </w:rPr>
-                  <w:t>12</w:t>
+                  <w:t>13</w:t>
                 </w:r>
                 <w:r>
                   <w:rPr>
@@ -1497,7 +1528,7 @@
                   <w:lang w:val="ru-RU" w:eastAsia="ru-RU"/>
                 </w:rPr>
               </w:pPr>
-              <w:hyperlink w:anchor="_Toc511074482" w:history="1">
+              <w:hyperlink w:anchor="_Toc511677842" w:history="1">
                 <w:r>
                   <w:rPr>
                     <w:rStyle w:val="af1"/>
@@ -1524,7 +1555,7 @@
                     <w:noProof/>
                     <w:webHidden/>
                   </w:rPr>
-                  <w:instrText xml:space="preserve"> PAGEREF _Toc511074482 \h </w:instrText>
+                  <w:instrText xml:space="preserve"> PAGEREF _Toc511677842 \h </w:instrText>
                 </w:r>
                 <w:r>
                   <w:rPr>
@@ -1544,7 +1575,7 @@
                     <w:noProof/>
                     <w:webHidden/>
                   </w:rPr>
-                  <w:t>12</w:t>
+                  <w:t>13</w:t>
                 </w:r>
                 <w:r>
                   <w:rPr>
@@ -1569,7 +1600,7 @@
                   <w:lang w:val="ru-RU" w:eastAsia="ru-RU"/>
                 </w:rPr>
               </w:pPr>
-              <w:hyperlink w:anchor="_Toc511074483" w:history="1">
+              <w:hyperlink w:anchor="_Toc511677843" w:history="1">
                 <w:r>
                   <w:rPr>
                     <w:rStyle w:val="af1"/>
@@ -1596,7 +1627,7 @@
                     <w:noProof/>
                     <w:webHidden/>
                   </w:rPr>
-                  <w:instrText xml:space="preserve"> PAGEREF _Toc511074483 \h </w:instrText>
+                  <w:instrText xml:space="preserve"> PAGEREF _Toc511677843 \h </w:instrText>
                 </w:r>
                 <w:r>
                   <w:rPr>
@@ -1616,7 +1647,7 @@
                     <w:noProof/>
                     <w:webHidden/>
                   </w:rPr>
-                  <w:t>12</w:t>
+                  <w:t>13</w:t>
                 </w:r>
                 <w:r>
                   <w:rPr>
@@ -1641,7 +1672,7 @@
                   <w:lang w:val="ru-RU" w:eastAsia="ru-RU"/>
                 </w:rPr>
               </w:pPr>
-              <w:hyperlink w:anchor="_Toc511074484" w:history="1">
+              <w:hyperlink w:anchor="_Toc511677844" w:history="1">
                 <w:r>
                   <w:rPr>
                     <w:rStyle w:val="af1"/>
@@ -1668,7 +1699,7 @@
                     <w:noProof/>
                     <w:webHidden/>
                   </w:rPr>
-                  <w:instrText xml:space="preserve"> PAGEREF _Toc511074484 \h </w:instrText>
+                  <w:instrText xml:space="preserve"> PAGEREF _Toc511677844 \h </w:instrText>
                 </w:r>
                 <w:r>
                   <w:rPr>
@@ -1688,7 +1719,7 @@
                     <w:noProof/>
                     <w:webHidden/>
                   </w:rPr>
-                  <w:t>12</w:t>
+                  <w:t>13</w:t>
                 </w:r>
                 <w:r>
                   <w:rPr>
@@ -1713,7 +1744,7 @@
                   <w:lang w:val="ru-RU" w:eastAsia="ru-RU"/>
                 </w:rPr>
               </w:pPr>
-              <w:hyperlink w:anchor="_Toc511074485" w:history="1">
+              <w:hyperlink w:anchor="_Toc511677845" w:history="1">
                 <w:r>
                   <w:rPr>
                     <w:rStyle w:val="af1"/>
@@ -1740,7 +1771,7 @@
                     <w:noProof/>
                     <w:webHidden/>
                   </w:rPr>
-                  <w:instrText xml:space="preserve"> PAGEREF _Toc511074485 \h </w:instrText>
+                  <w:instrText xml:space="preserve"> PAGEREF _Toc511677845 \h </w:instrText>
                 </w:r>
                 <w:r>
                   <w:rPr>
@@ -1760,7 +1791,7 @@
                     <w:noProof/>
                     <w:webHidden/>
                   </w:rPr>
-                  <w:t>12</w:t>
+                  <w:t>13</w:t>
                 </w:r>
                 <w:r>
                   <w:rPr>
@@ -1783,13 +1814,14 @@
                   <w:lang w:val="ru-RU" w:eastAsia="ru-RU"/>
                 </w:rPr>
               </w:pPr>
-              <w:hyperlink w:anchor="_Toc511074486" w:history="1">
+              <w:hyperlink w:anchor="_Toc511677846" w:history="1">
                 <w:r>
                   <w:rPr>
                     <w:rStyle w:val="af1"/>
                     <w:noProof/>
-                  </w:rPr>
-                  <w:t>5 Системы авторизации пользователя</w:t>
+                    <w:lang w:val="ru-RU"/>
+                  </w:rPr>
+                  <w:t>5 Сжатие и Архивация данных</w:t>
                 </w:r>
                 <w:r>
                   <w:rPr>
@@ -1810,7 +1842,7 @@
                     <w:noProof/>
                     <w:webHidden/>
                   </w:rPr>
-                  <w:instrText xml:space="preserve"> PAGEREF _Toc511074486 \h </w:instrText>
+                  <w:instrText xml:space="preserve"> PAGEREF _Toc511677846 \h </w:instrText>
                 </w:r>
                 <w:r>
                   <w:rPr>
@@ -1830,7 +1862,7 @@
                     <w:noProof/>
                     <w:webHidden/>
                   </w:rPr>
-                  <w:t>13</w:t>
+                  <w:t>14</w:t>
                 </w:r>
                 <w:r>
                   <w:rPr>
@@ -1855,7 +1887,7 @@
                   <w:lang w:val="ru-RU" w:eastAsia="ru-RU"/>
                 </w:rPr>
               </w:pPr>
-              <w:hyperlink w:anchor="_Toc511074487" w:history="1">
+              <w:hyperlink w:anchor="_Toc511677847" w:history="1">
                 <w:r>
                   <w:rPr>
                     <w:rStyle w:val="af1"/>
@@ -1882,7 +1914,7 @@
                     <w:noProof/>
                     <w:webHidden/>
                   </w:rPr>
-                  <w:instrText xml:space="preserve"> PAGEREF _Toc511074487 \h </w:instrText>
+                  <w:instrText xml:space="preserve"> PAGEREF _Toc511677847 \h </w:instrText>
                 </w:r>
                 <w:r>
                   <w:rPr>
@@ -1902,7 +1934,7 @@
                     <w:noProof/>
                     <w:webHidden/>
                   </w:rPr>
-                  <w:t>13</w:t>
+                  <w:t>14</w:t>
                 </w:r>
                 <w:r>
                   <w:rPr>
@@ -1927,7 +1959,7 @@
                   <w:lang w:val="ru-RU" w:eastAsia="ru-RU"/>
                 </w:rPr>
               </w:pPr>
-              <w:hyperlink w:anchor="_Toc511074488" w:history="1">
+              <w:hyperlink w:anchor="_Toc511677848" w:history="1">
                 <w:r>
                   <w:rPr>
                     <w:rStyle w:val="af1"/>
@@ -1954,7 +1986,7 @@
                     <w:noProof/>
                     <w:webHidden/>
                   </w:rPr>
-                  <w:instrText xml:space="preserve"> PAGEREF _Toc511074488 \h </w:instrText>
+                  <w:instrText xml:space="preserve"> PAGEREF _Toc511677848 \h </w:instrText>
                 </w:r>
                 <w:r>
                   <w:rPr>
@@ -1974,7 +2006,7 @@
                     <w:noProof/>
                     <w:webHidden/>
                   </w:rPr>
-                  <w:t>13</w:t>
+                  <w:t>14</w:t>
                 </w:r>
                 <w:r>
                   <w:rPr>
@@ -1999,7 +2031,7 @@
                   <w:lang w:val="ru-RU" w:eastAsia="ru-RU"/>
                 </w:rPr>
               </w:pPr>
-              <w:hyperlink w:anchor="_Toc511074489" w:history="1">
+              <w:hyperlink w:anchor="_Toc511677849" w:history="1">
                 <w:r>
                   <w:rPr>
                     <w:rStyle w:val="af1"/>
@@ -2026,7 +2058,7 @@
                     <w:noProof/>
                     <w:webHidden/>
                   </w:rPr>
-                  <w:instrText xml:space="preserve"> PAGEREF _Toc511074489 \h </w:instrText>
+                  <w:instrText xml:space="preserve"> PAGEREF _Toc511677849 \h </w:instrText>
                 </w:r>
                 <w:r>
                   <w:rPr>
@@ -2046,7 +2078,7 @@
                     <w:noProof/>
                     <w:webHidden/>
                   </w:rPr>
-                  <w:t>13</w:t>
+                  <w:t>14</w:t>
                 </w:r>
                 <w:r>
                   <w:rPr>
@@ -2071,7 +2103,7 @@
                   <w:lang w:val="ru-RU" w:eastAsia="ru-RU"/>
                 </w:rPr>
               </w:pPr>
-              <w:hyperlink w:anchor="_Toc511074490" w:history="1">
+              <w:hyperlink w:anchor="_Toc511677850" w:history="1">
                 <w:r>
                   <w:rPr>
                     <w:rStyle w:val="af1"/>
@@ -2098,7 +2130,7 @@
                     <w:noProof/>
                     <w:webHidden/>
                   </w:rPr>
-                  <w:instrText xml:space="preserve"> PAGEREF _Toc511074490 \h </w:instrText>
+                  <w:instrText xml:space="preserve"> PAGEREF _Toc511677850 \h </w:instrText>
                 </w:r>
                 <w:r>
                   <w:rPr>
@@ -2118,7 +2150,7 @@
                     <w:noProof/>
                     <w:webHidden/>
                   </w:rPr>
-                  <w:t>13</w:t>
+                  <w:t>14</w:t>
                 </w:r>
                 <w:r>
                   <w:rPr>
@@ -2141,13 +2173,21 @@
                   <w:lang w:val="ru-RU" w:eastAsia="ru-RU"/>
                 </w:rPr>
               </w:pPr>
-              <w:hyperlink w:anchor="_Toc511074491" w:history="1">
+              <w:hyperlink w:anchor="_Toc511677851" w:history="1">
                 <w:r>
                   <w:rPr>
                     <w:rStyle w:val="af1"/>
                     <w:noProof/>
                   </w:rPr>
-                  <w:t>6 Пакеты антивирусной защиты</w:t>
+                  <w:t xml:space="preserve">6 Cisco. </w:t>
+                </w:r>
+                <w:r>
+                  <w:rPr>
+                    <w:rStyle w:val="af1"/>
+                    <w:noProof/>
+                    <w:lang w:val="ru-RU"/>
+                  </w:rPr>
+                  <w:t>Часть 1</w:t>
                 </w:r>
                 <w:r>
                   <w:rPr>
@@ -2168,7 +2208,7 @@
                     <w:noProof/>
                     <w:webHidden/>
                   </w:rPr>
-                  <w:instrText xml:space="preserve"> PAGEREF _Toc511074491 \h </w:instrText>
+                  <w:instrText xml:space="preserve"> PAGEREF _Toc511677851 \h </w:instrText>
                 </w:r>
                 <w:r>
                   <w:rPr>
@@ -2188,7 +2228,7 @@
                     <w:noProof/>
                     <w:webHidden/>
                   </w:rPr>
-                  <w:t>14</w:t>
+                  <w:t>15</w:t>
                 </w:r>
                 <w:r>
                   <w:rPr>
@@ -2213,7 +2253,7 @@
                   <w:lang w:val="ru-RU" w:eastAsia="ru-RU"/>
                 </w:rPr>
               </w:pPr>
-              <w:hyperlink w:anchor="_Toc511074492" w:history="1">
+              <w:hyperlink w:anchor="_Toc511677852" w:history="1">
                 <w:r>
                   <w:rPr>
                     <w:rStyle w:val="af1"/>
@@ -2240,7 +2280,7 @@
                     <w:noProof/>
                     <w:webHidden/>
                   </w:rPr>
-                  <w:instrText xml:space="preserve"> PAGEREF _Toc511074492 \h </w:instrText>
+                  <w:instrText xml:space="preserve"> PAGEREF _Toc511677852 \h </w:instrText>
                 </w:r>
                 <w:r>
                   <w:rPr>
@@ -2260,7 +2300,7 @@
                     <w:noProof/>
                     <w:webHidden/>
                   </w:rPr>
-                  <w:t>14</w:t>
+                  <w:t>15</w:t>
                 </w:r>
                 <w:r>
                   <w:rPr>
@@ -2285,7 +2325,7 @@
                   <w:lang w:val="ru-RU" w:eastAsia="ru-RU"/>
                 </w:rPr>
               </w:pPr>
-              <w:hyperlink w:anchor="_Toc511074493" w:history="1">
+              <w:hyperlink w:anchor="_Toc511677853" w:history="1">
                 <w:r>
                   <w:rPr>
                     <w:rStyle w:val="af1"/>
@@ -2312,7 +2352,7 @@
                     <w:noProof/>
                     <w:webHidden/>
                   </w:rPr>
-                  <w:instrText xml:space="preserve"> PAGEREF _Toc511074493 \h </w:instrText>
+                  <w:instrText xml:space="preserve"> PAGEREF _Toc511677853 \h </w:instrText>
                 </w:r>
                 <w:r>
                   <w:rPr>
@@ -2332,7 +2372,7 @@
                     <w:noProof/>
                     <w:webHidden/>
                   </w:rPr>
-                  <w:t>14</w:t>
+                  <w:t>15</w:t>
                 </w:r>
                 <w:r>
                   <w:rPr>
@@ -2357,7 +2397,7 @@
                   <w:lang w:val="ru-RU" w:eastAsia="ru-RU"/>
                 </w:rPr>
               </w:pPr>
-              <w:hyperlink w:anchor="_Toc511074494" w:history="1">
+              <w:hyperlink w:anchor="_Toc511677854" w:history="1">
                 <w:r>
                   <w:rPr>
                     <w:rStyle w:val="af1"/>
@@ -2384,7 +2424,7 @@
                     <w:noProof/>
                     <w:webHidden/>
                   </w:rPr>
-                  <w:instrText xml:space="preserve"> PAGEREF _Toc511074494 \h </w:instrText>
+                  <w:instrText xml:space="preserve"> PAGEREF _Toc511677854 \h </w:instrText>
                 </w:r>
                 <w:r>
                   <w:rPr>
@@ -2404,7 +2444,7 @@
                     <w:noProof/>
                     <w:webHidden/>
                   </w:rPr>
-                  <w:t>14</w:t>
+                  <w:t>15</w:t>
                 </w:r>
                 <w:r>
                   <w:rPr>
@@ -2429,7 +2469,7 @@
                   <w:lang w:val="ru-RU" w:eastAsia="ru-RU"/>
                 </w:rPr>
               </w:pPr>
-              <w:hyperlink w:anchor="_Toc511074495" w:history="1">
+              <w:hyperlink w:anchor="_Toc511677855" w:history="1">
                 <w:r>
                   <w:rPr>
                     <w:rStyle w:val="af1"/>
@@ -2456,7 +2496,7 @@
                     <w:noProof/>
                     <w:webHidden/>
                   </w:rPr>
-                  <w:instrText xml:space="preserve"> PAGEREF _Toc511074495 \h </w:instrText>
+                  <w:instrText xml:space="preserve"> PAGEREF _Toc511677855 \h </w:instrText>
                 </w:r>
                 <w:r>
                   <w:rPr>
@@ -2476,7 +2516,7 @@
                     <w:noProof/>
                     <w:webHidden/>
                   </w:rPr>
-                  <w:t>14</w:t>
+                  <w:t>15</w:t>
                 </w:r>
                 <w:r>
                   <w:rPr>
@@ -2499,13 +2539,29 @@
                   <w:lang w:val="ru-RU" w:eastAsia="ru-RU"/>
                 </w:rPr>
               </w:pPr>
-              <w:hyperlink w:anchor="_Toc511074496" w:history="1">
+              <w:hyperlink w:anchor="_Toc511677856" w:history="1">
                 <w:r>
                   <w:rPr>
                     <w:rStyle w:val="af1"/>
                     <w:noProof/>
-                  </w:rPr>
-                  <w:t>7 Пассивный анализ данных</w:t>
+                    <w:lang w:val="ru-RU"/>
+                  </w:rPr>
+                  <w:t>7</w:t>
+                </w:r>
+                <w:r>
+                  <w:rPr>
+                    <w:rStyle w:val="af1"/>
+                    <w:noProof/>
+                  </w:rPr>
+                  <w:t xml:space="preserve"> Cisco</w:t>
+                </w:r>
+                <w:r>
+                  <w:rPr>
+                    <w:rStyle w:val="af1"/>
+                    <w:noProof/>
+                    <w:lang w:val="ru-RU"/>
+                  </w:rPr>
+                  <w:t>. Часть 2</w:t>
                 </w:r>
                 <w:r>
                   <w:rPr>
@@ -2526,7 +2582,7 @@
                     <w:noProof/>
                     <w:webHidden/>
                   </w:rPr>
-                  <w:instrText xml:space="preserve"> PAGEREF _Toc511074496 \h </w:instrText>
+                  <w:instrText xml:space="preserve"> PAGEREF _Toc511677856 \h </w:instrText>
                 </w:r>
                 <w:r>
                   <w:rPr>
@@ -2546,7 +2602,7 @@
                     <w:noProof/>
                     <w:webHidden/>
                   </w:rPr>
-                  <w:t>15</w:t>
+                  <w:t>16</w:t>
                 </w:r>
                 <w:r>
                   <w:rPr>
@@ -2571,7 +2627,7 @@
                   <w:lang w:val="ru-RU" w:eastAsia="ru-RU"/>
                 </w:rPr>
               </w:pPr>
-              <w:hyperlink w:anchor="_Toc511074497" w:history="1">
+              <w:hyperlink w:anchor="_Toc511677857" w:history="1">
                 <w:r>
                   <w:rPr>
                     <w:rStyle w:val="af1"/>
@@ -2598,7 +2654,7 @@
                     <w:noProof/>
                     <w:webHidden/>
                   </w:rPr>
-                  <w:instrText xml:space="preserve"> PAGEREF _Toc511074497 \h </w:instrText>
+                  <w:instrText xml:space="preserve"> PAGEREF _Toc511677857 \h </w:instrText>
                 </w:r>
                 <w:r>
                   <w:rPr>
@@ -2618,7 +2674,7 @@
                     <w:noProof/>
                     <w:webHidden/>
                   </w:rPr>
-                  <w:t>15</w:t>
+                  <w:t>16</w:t>
                 </w:r>
                 <w:r>
                   <w:rPr>
@@ -2643,7 +2699,7 @@
                   <w:lang w:val="ru-RU" w:eastAsia="ru-RU"/>
                 </w:rPr>
               </w:pPr>
-              <w:hyperlink w:anchor="_Toc511074498" w:history="1">
+              <w:hyperlink w:anchor="_Toc511677858" w:history="1">
                 <w:r>
                   <w:rPr>
                     <w:rStyle w:val="af1"/>
@@ -2670,7 +2726,7 @@
                     <w:noProof/>
                     <w:webHidden/>
                   </w:rPr>
-                  <w:instrText xml:space="preserve"> PAGEREF _Toc511074498 \h </w:instrText>
+                  <w:instrText xml:space="preserve"> PAGEREF _Toc511677858 \h </w:instrText>
                 </w:r>
                 <w:r>
                   <w:rPr>
@@ -2690,7 +2746,7 @@
                     <w:noProof/>
                     <w:webHidden/>
                   </w:rPr>
-                  <w:t>15</w:t>
+                  <w:t>16</w:t>
                 </w:r>
                 <w:r>
                   <w:rPr>
@@ -2715,7 +2771,7 @@
                   <w:lang w:val="ru-RU" w:eastAsia="ru-RU"/>
                 </w:rPr>
               </w:pPr>
-              <w:hyperlink w:anchor="_Toc511074499" w:history="1">
+              <w:hyperlink w:anchor="_Toc511677859" w:history="1">
                 <w:r>
                   <w:rPr>
                     <w:rStyle w:val="af1"/>
@@ -2742,7 +2798,7 @@
                     <w:noProof/>
                     <w:webHidden/>
                   </w:rPr>
-                  <w:instrText xml:space="preserve"> PAGEREF _Toc511074499 \h </w:instrText>
+                  <w:instrText xml:space="preserve"> PAGEREF _Toc511677859 \h </w:instrText>
                 </w:r>
                 <w:r>
                   <w:rPr>
@@ -2762,7 +2818,7 @@
                     <w:noProof/>
                     <w:webHidden/>
                   </w:rPr>
-                  <w:t>15</w:t>
+                  <w:t>16</w:t>
                 </w:r>
                 <w:r>
                   <w:rPr>
@@ -2787,7 +2843,7 @@
                   <w:lang w:val="ru-RU" w:eastAsia="ru-RU"/>
                 </w:rPr>
               </w:pPr>
-              <w:hyperlink w:anchor="_Toc511074500" w:history="1">
+              <w:hyperlink w:anchor="_Toc511677860" w:history="1">
                 <w:r>
                   <w:rPr>
                     <w:rStyle w:val="af1"/>
@@ -2814,7 +2870,7 @@
                     <w:noProof/>
                     <w:webHidden/>
                   </w:rPr>
-                  <w:instrText xml:space="preserve"> PAGEREF _Toc511074500 \h </w:instrText>
+                  <w:instrText xml:space="preserve"> PAGEREF _Toc511677860 \h </w:instrText>
                 </w:r>
                 <w:r>
                   <w:rPr>
@@ -2834,7 +2890,7 @@
                     <w:noProof/>
                     <w:webHidden/>
                   </w:rPr>
-                  <w:t>15</w:t>
+                  <w:t>16</w:t>
                 </w:r>
                 <w:r>
                   <w:rPr>
@@ -2857,13 +2913,14 @@
                   <w:lang w:val="ru-RU" w:eastAsia="ru-RU"/>
                 </w:rPr>
               </w:pPr>
-              <w:hyperlink w:anchor="_Toc511074501" w:history="1">
+              <w:hyperlink w:anchor="_Toc511677861" w:history="1">
                 <w:r>
                   <w:rPr>
                     <w:rStyle w:val="af1"/>
                     <w:noProof/>
-                  </w:rPr>
-                  <w:t>8 Архивация данных</w:t>
+                    <w:lang w:val="ru-RU"/>
+                  </w:rPr>
+                  <w:t>8 анализ данных</w:t>
                 </w:r>
                 <w:r>
                   <w:rPr>
@@ -2884,7 +2941,7 @@
                     <w:noProof/>
                     <w:webHidden/>
                   </w:rPr>
-                  <w:instrText xml:space="preserve"> PAGEREF _Toc511074501 \h </w:instrText>
+                  <w:instrText xml:space="preserve"> PAGEREF _Toc511677861 \h </w:instrText>
                 </w:r>
                 <w:r>
                   <w:rPr>
@@ -2904,7 +2961,7 @@
                     <w:noProof/>
                     <w:webHidden/>
                   </w:rPr>
-                  <w:t>16</w:t>
+                  <w:t>17</w:t>
                 </w:r>
                 <w:r>
                   <w:rPr>
@@ -2929,7 +2986,7 @@
                   <w:lang w:val="ru-RU" w:eastAsia="ru-RU"/>
                 </w:rPr>
               </w:pPr>
-              <w:hyperlink w:anchor="_Toc511074502" w:history="1">
+              <w:hyperlink w:anchor="_Toc511677862" w:history="1">
                 <w:r>
                   <w:rPr>
                     <w:rStyle w:val="af1"/>
@@ -2956,7 +3013,7 @@
                     <w:noProof/>
                     <w:webHidden/>
                   </w:rPr>
-                  <w:instrText xml:space="preserve"> PAGEREF _Toc511074502 \h </w:instrText>
+                  <w:instrText xml:space="preserve"> PAGEREF _Toc511677862 \h </w:instrText>
                 </w:r>
                 <w:r>
                   <w:rPr>
@@ -2976,7 +3033,7 @@
                     <w:noProof/>
                     <w:webHidden/>
                   </w:rPr>
-                  <w:t>16</w:t>
+                  <w:t>17</w:t>
                 </w:r>
                 <w:r>
                   <w:rPr>
@@ -3001,7 +3058,7 @@
                   <w:lang w:val="ru-RU" w:eastAsia="ru-RU"/>
                 </w:rPr>
               </w:pPr>
-              <w:hyperlink w:anchor="_Toc511074503" w:history="1">
+              <w:hyperlink w:anchor="_Toc511677863" w:history="1">
                 <w:r>
                   <w:rPr>
                     <w:rStyle w:val="af1"/>
@@ -3028,7 +3085,7 @@
                     <w:noProof/>
                     <w:webHidden/>
                   </w:rPr>
-                  <w:instrText xml:space="preserve"> PAGEREF _Toc511074503 \h </w:instrText>
+                  <w:instrText xml:space="preserve"> PAGEREF _Toc511677863 \h </w:instrText>
                 </w:r>
                 <w:r>
                   <w:rPr>
@@ -3048,7 +3105,7 @@
                     <w:noProof/>
                     <w:webHidden/>
                   </w:rPr>
-                  <w:t>16</w:t>
+                  <w:t>17</w:t>
                 </w:r>
                 <w:r>
                   <w:rPr>
@@ -3073,7 +3130,7 @@
                   <w:lang w:val="ru-RU" w:eastAsia="ru-RU"/>
                 </w:rPr>
               </w:pPr>
-              <w:hyperlink w:anchor="_Toc511074504" w:history="1">
+              <w:hyperlink w:anchor="_Toc511677864" w:history="1">
                 <w:r>
                   <w:rPr>
                     <w:rStyle w:val="af1"/>
@@ -3100,7 +3157,7 @@
                     <w:noProof/>
                     <w:webHidden/>
                   </w:rPr>
-                  <w:instrText xml:space="preserve"> PAGEREF _Toc511074504 \h </w:instrText>
+                  <w:instrText xml:space="preserve"> PAGEREF _Toc511677864 \h </w:instrText>
                 </w:r>
                 <w:r>
                   <w:rPr>
@@ -3120,7 +3177,7 @@
                     <w:noProof/>
                     <w:webHidden/>
                   </w:rPr>
-                  <w:t>16</w:t>
+                  <w:t>17</w:t>
                 </w:r>
                 <w:r>
                   <w:rPr>
@@ -3145,7 +3202,7 @@
                   <w:lang w:val="ru-RU" w:eastAsia="ru-RU"/>
                 </w:rPr>
               </w:pPr>
-              <w:hyperlink w:anchor="_Toc511074505" w:history="1">
+              <w:hyperlink w:anchor="_Toc511677865" w:history="1">
                 <w:r>
                   <w:rPr>
                     <w:rStyle w:val="af1"/>
@@ -3172,7 +3229,7 @@
                     <w:noProof/>
                     <w:webHidden/>
                   </w:rPr>
-                  <w:instrText xml:space="preserve"> PAGEREF _Toc511074505 \h </w:instrText>
+                  <w:instrText xml:space="preserve"> PAGEREF _Toc511677865 \h </w:instrText>
                 </w:r>
                 <w:r>
                   <w:rPr>
@@ -3192,7 +3249,7 @@
                     <w:noProof/>
                     <w:webHidden/>
                   </w:rPr>
-                  <w:t>16</w:t>
+                  <w:t>17</w:t>
                 </w:r>
                 <w:r>
                   <w:rPr>
@@ -3215,7 +3272,7 @@
                   <w:lang w:val="ru-RU" w:eastAsia="ru-RU"/>
                 </w:rPr>
               </w:pPr>
-              <w:hyperlink w:anchor="_Toc511074506" w:history="1">
+              <w:hyperlink w:anchor="_Toc511677866" w:history="1">
                 <w:r>
                   <w:rPr>
                     <w:rStyle w:val="af1"/>
@@ -3242,7 +3299,7 @@
                     <w:noProof/>
                     <w:webHidden/>
                   </w:rPr>
-                  <w:instrText xml:space="preserve"> PAGEREF _Toc511074506 \h </w:instrText>
+                  <w:instrText xml:space="preserve"> PAGEREF _Toc511677866 \h </w:instrText>
                 </w:r>
                 <w:r>
                   <w:rPr>
@@ -3262,7 +3319,7 @@
                     <w:noProof/>
                     <w:webHidden/>
                   </w:rPr>
-                  <w:t>17</w:t>
+                  <w:t>18</w:t>
                 </w:r>
                 <w:r>
                   <w:rPr>
@@ -3285,7 +3342,7 @@
                   <w:lang w:val="ru-RU" w:eastAsia="ru-RU"/>
                 </w:rPr>
               </w:pPr>
-              <w:hyperlink w:anchor="_Toc511074507" w:history="1">
+              <w:hyperlink w:anchor="_Toc511677867" w:history="1">
                 <w:r>
                   <w:rPr>
                     <w:rStyle w:val="af1"/>
@@ -3312,7 +3369,7 @@
                     <w:noProof/>
                     <w:webHidden/>
                   </w:rPr>
-                  <w:instrText xml:space="preserve"> PAGEREF _Toc511074507 \h </w:instrText>
+                  <w:instrText xml:space="preserve"> PAGEREF _Toc511677867 \h </w:instrText>
                 </w:r>
                 <w:r>
                   <w:rPr>
@@ -3332,7 +3389,7 @@
                     <w:noProof/>
                     <w:webHidden/>
                   </w:rPr>
-                  <w:t>18</w:t>
+                  <w:t>19</w:t>
                 </w:r>
                 <w:r>
                   <w:rPr>
@@ -3372,11 +3429,11 @@
       <w:pPr>
         <w:pStyle w:val="toc"/>
       </w:pPr>
-      <w:bookmarkStart w:id="1" w:name="_Toc511074463"/>
+      <w:bookmarkStart w:id="0" w:name="_Toc511677823"/>
       <w:r>
         <w:t>Список сокращений и условных обозначений</w:t>
       </w:r>
-      <w:bookmarkEnd w:id="1"/>
+      <w:bookmarkEnd w:id="0"/>
     </w:p>
     <w:p>
       <w:pPr>
@@ -3404,17 +3461,17 @@
       <w:pPr>
         <w:pStyle w:val="toc"/>
       </w:pPr>
-      <w:bookmarkStart w:id="2" w:name="_Toc511074464"/>
+      <w:bookmarkStart w:id="1" w:name="_Toc511677824"/>
       <w:r>
         <w:t>Словарь терминов</w:t>
       </w:r>
-      <w:bookmarkEnd w:id="2"/>
+      <w:bookmarkEnd w:id="1"/>
     </w:p>
     <w:p>
       <w:pPr>
         <w:pStyle w:val="a4"/>
       </w:pPr>
-      <w:bookmarkStart w:id="3" w:name="bookmark2"/>
+      <w:bookmarkStart w:id="2" w:name="bookmark2"/>
       <w:r>
         <w:rPr>
           <w:b/>
@@ -3428,7 +3485,7 @@
         <w:softHyphen/>
         <w:t>даваемые без использования криптографии.</w:t>
       </w:r>
-      <w:bookmarkEnd w:id="3"/>
+      <w:bookmarkEnd w:id="2"/>
     </w:p>
     <w:p>
       <w:pPr>
@@ -3784,42 +3841,16 @@
           <w:lang w:val="ru-RU"/>
         </w:rPr>
       </w:pPr>
-      <w:bookmarkStart w:id="4" w:name="bookmark6"/>
-      <w:bookmarkStart w:id="5" w:name="bookmark7"/>
-      <w:bookmarkStart w:id="6" w:name="_Toc511074465"/>
+      <w:bookmarkStart w:id="3" w:name="bookmark6"/>
+      <w:bookmarkStart w:id="4" w:name="bookmark7"/>
+      <w:bookmarkStart w:id="5" w:name="_Toc511677825"/>
       <w:r>
         <w:rPr>
           <w:lang w:val="ru-RU"/>
         </w:rPr>
         <w:t>Введение</w:t>
       </w:r>
-      <w:bookmarkEnd w:id="6"/>
-    </w:p>
-    <w:p>
-      <w:pPr>
-        <w:pStyle w:val="a5"/>
-      </w:pPr>
-      <w:bookmarkStart w:id="7" w:name="bookmark4"/>
-      <w:r>
-        <w:rPr>
-          <w:rStyle w:val="MSGENFONTSTYLENAMETEMPLATEROLENUMBERMSGENFONTSTYLENAMEBYROLETEXT20"/>
-          <w:rFonts w:eastAsiaTheme="minorHAnsi"/>
-        </w:rPr>
-        <w:t>Использовать можно в двух системах:</w:t>
-      </w:r>
-      <w:bookmarkEnd w:id="7"/>
-    </w:p>
-    <w:p>
-      <w:pPr>
-        <w:pStyle w:val="a5"/>
-      </w:pPr>
-      <w:r>
-        <w:rPr>
-          <w:rStyle w:val="MSGENFONTSTYLENAMETEMPLATEROLENUMBERMSGENFONTSTYLENAMEBYROLETEXT20"/>
-          <w:rFonts w:eastAsiaTheme="minorHAnsi"/>
-        </w:rPr>
-        <w:t>Первый вариант — это выполняются первые 8 работ и получают нужную оценку.</w:t>
-      </w:r>
+      <w:bookmarkEnd w:id="5"/>
     </w:p>
     <w:p>
       <w:pPr>
@@ -3829,21 +3860,240 @@
           <w:rFonts w:eastAsiaTheme="minorHAnsi"/>
         </w:rPr>
       </w:pPr>
+    </w:p>
+    <w:p>
+      <w:pPr>
+        <w:pStyle w:val="a5"/>
+        <w:jc w:val="both"/>
+      </w:pPr>
+      <w:r>
+        <w:t xml:space="preserve">Цель </w:t>
+      </w:r>
+      <w:r>
+        <w:t>практических</w:t>
+      </w:r>
+      <w:r>
+        <w:t xml:space="preserve"> работ состоит в</w:t>
+      </w:r>
+      <w:r>
+        <w:t xml:space="preserve"> изучении основных концепций информационной </w:t>
+      </w:r>
+      <w:r>
+        <w:t xml:space="preserve">безопасности(ИБ), понимание уровней ИБ и целей. Определение угроз на аппаратном и сетевом уровнях. </w:t>
+      </w:r>
+    </w:p>
+    <w:p>
+      <w:pPr>
+        <w:pStyle w:val="a5"/>
+        <w:jc w:val="both"/>
+      </w:pPr>
       <w:r>
         <w:rPr>
-          <w:rStyle w:val="MSGENFONTSTYLENAMETEMPLATEROLENUMBERMSGENFONTSTYLENAMEBYROLETEXT20"/>
-          <w:rFonts w:eastAsiaTheme="minorHAnsi"/>
+          <w:b/>
         </w:rPr>
-        <w:t>Второй вариант — каждое задание добавляет балы, общая сумма балов определяет итоговую оценку. (Данная система более правильна и гибка, но тре</w:t>
-      </w:r>
+        <w:t>Первая работа</w:t>
+      </w:r>
+      <w:r>
+        <w:t xml:space="preserve"> </w:t>
+      </w:r>
+      <w:r>
+        <w:t xml:space="preserve">изучить основные понятия и уровни ИБ, составляющие ИБ и виды информационных угроз. После чего подготовиться к тестированию по заданным аспектам. На занятии разобрать ситуацию </w:t>
+      </w:r>
+      <w:r>
+        <w:t>по варианту</w:t>
+      </w:r>
+      <w:r>
+        <w:t xml:space="preserve"> или предложенную руководителем. </w:t>
+      </w:r>
+    </w:p>
+    <w:p>
+      <w:pPr>
+        <w:pStyle w:val="a5"/>
+        <w:jc w:val="both"/>
+      </w:pPr>
       <w:r>
         <w:rPr>
-          <w:rStyle w:val="MSGENFONTSTYLENAMETEMPLATEROLENUMBERMSGENFONTSTYLENAMEBYROLETEXT20"/>
-          <w:rFonts w:eastAsiaTheme="minorHAnsi"/>
+          <w:b/>
         </w:rPr>
-        <w:softHyphen/>
-        <w:t>бует набирать балы за работу)</w:t>
-      </w:r>
+        <w:t>Вторая работа</w:t>
+      </w:r>
+      <w:r>
+        <w:t xml:space="preserve"> </w:t>
+      </w:r>
+      <w:r>
+        <w:t xml:space="preserve">данная работа предполагает настройку устройства, предположительно компьютера. В </w:t>
+      </w:r>
+      <w:r>
+        <w:t>практическом занятии</w:t>
+      </w:r>
+      <w:r>
+        <w:t xml:space="preserve"> студент должен провести настройку компьютера</w:t>
+      </w:r>
+      <w:r>
+        <w:t>, целью является защита</w:t>
+      </w:r>
+      <w:r>
+        <w:t xml:space="preserve"> от самых распространённых ошибок допускаемыми системными администраторами небольших фирм. После чего протестировать и оформить результаты в отчёт.</w:t>
+      </w:r>
+    </w:p>
+    <w:p>
+      <w:pPr>
+        <w:pStyle w:val="a5"/>
+        <w:jc w:val="both"/>
+      </w:pPr>
+      <w:r>
+        <w:rPr>
+          <w:b/>
+        </w:rPr>
+        <w:t>Третья работа</w:t>
+      </w:r>
+      <w:r>
+        <w:t xml:space="preserve"> </w:t>
+      </w:r>
+      <w:r>
+        <w:t>проведение семинара предполагает ознакомить студента с основными стандартами информационной безопасности. Изучить сервисы и механизмы защиты. Так же предполагает разбор нескольких ситуаций из примеров</w:t>
+      </w:r>
+      <w:r>
+        <w:t xml:space="preserve"> или предложенные студентами</w:t>
+      </w:r>
+      <w:r>
+        <w:t>.</w:t>
+      </w:r>
+    </w:p>
+    <w:p>
+      <w:pPr>
+        <w:pStyle w:val="a5"/>
+        <w:jc w:val="both"/>
+      </w:pPr>
+      <w:r>
+        <w:rPr>
+          <w:b/>
+        </w:rPr>
+        <w:t>Четвёртая работа</w:t>
+      </w:r>
+      <w:r>
+        <w:t xml:space="preserve"> </w:t>
+      </w:r>
+      <w:r>
+        <w:t>ознакомиться с одним из методов криптографического преобразования информации, а именно стеганографией. Рассмотреть примеры сокрытия данных в файле, использование шумов и стохастической модуляции. Реализовать преобразование одним из методов.</w:t>
+      </w:r>
+    </w:p>
+    <w:p>
+      <w:pPr>
+        <w:pStyle w:val="a5"/>
+        <w:ind w:firstLine="708"/>
+        <w:jc w:val="both"/>
+        <w:rPr>
+          <w:b/>
+        </w:rPr>
+      </w:pPr>
+      <w:r>
+        <w:rPr>
+          <w:b/>
+        </w:rPr>
+        <w:t>Пятая работа</w:t>
+      </w:r>
+      <w:r>
+        <w:t xml:space="preserve"> </w:t>
+      </w:r>
+      <w:r>
+        <w:t xml:space="preserve">разделена на две части. Первая, предполагает изучение методов сжатия данных. Изучение алгоритма Хаффмана и Лемпеля-Зива, реализация сжатия больших текстов и оценка актуальности. Вторая, </w:t>
+      </w:r>
+      <w:r>
+        <w:t>рассматривает архивацию данных, как объект защиты целостности. Ознакомление с возможностями архивации и различными реализациями.</w:t>
+      </w:r>
+    </w:p>
+    <w:p>
+      <w:pPr>
+        <w:pStyle w:val="a5"/>
+        <w:jc w:val="both"/>
+      </w:pPr>
+      <w:r>
+        <w:rPr>
+          <w:b/>
+        </w:rPr>
+        <w:t>Шестая работа</w:t>
+      </w:r>
+      <w:r>
+        <w:t xml:space="preserve"> </w:t>
+      </w:r>
+      <w:r>
+        <w:t xml:space="preserve">является базовой по настройке и работе в сетях, рассматривается вариант «белой», безопасной сети, её подключение и общая настройка прав. Работы выполняются в среде </w:t>
+      </w:r>
+      <w:r>
+        <w:rPr>
+          <w:lang w:val="en-US"/>
+        </w:rPr>
+        <w:t>Cisco</w:t>
+      </w:r>
+      <w:r>
+        <w:t>.</w:t>
+      </w:r>
+      <w:r>
+        <w:t xml:space="preserve"> </w:t>
+      </w:r>
+      <w:r>
+        <w:t>Можно использовать другое ПО, если оно предоставляет требуемый функционал</w:t>
+      </w:r>
+      <w:r>
+        <w:t>.</w:t>
+      </w:r>
+    </w:p>
+    <w:p>
+      <w:pPr>
+        <w:pStyle w:val="a5"/>
+        <w:jc w:val="both"/>
+      </w:pPr>
+      <w:r>
+        <w:rPr>
+          <w:b/>
+        </w:rPr>
+        <w:t>Седьмая работа</w:t>
+      </w:r>
+      <w:r>
+        <w:t xml:space="preserve"> – это продолжение шестой работы, где студент должен будет реализовать безопасное подключение всей сети к мировой сети Интернет. </w:t>
+      </w:r>
+    </w:p>
+    <w:p>
+      <w:pPr>
+        <w:pStyle w:val="a5"/>
+        <w:jc w:val="both"/>
+        <w:rPr>
+          <w:b/>
+        </w:rPr>
+      </w:pPr>
+      <w:r>
+        <w:rPr>
+          <w:b/>
+        </w:rPr>
+        <w:t>Восьмая работа</w:t>
+      </w:r>
+      <w:r>
+        <w:t xml:space="preserve"> </w:t>
+      </w:r>
+      <w:r>
+        <w:t xml:space="preserve">настроена на исследование анализа больших потоков данных, прослушивание сети. </w:t>
+      </w:r>
+      <w:r>
+        <w:rPr>
+          <w:color w:val="FF0000"/>
+        </w:rPr>
+        <w:t>Тут нужно будет дописать</w:t>
+      </w:r>
+    </w:p>
+    <w:p>
+      <w:pPr>
+        <w:pStyle w:val="a5"/>
+        <w:jc w:val="both"/>
+        <w:rPr>
+          <w:b/>
+        </w:rPr>
+      </w:pPr>
+    </w:p>
+    <w:p>
+      <w:pPr>
+        <w:pStyle w:val="a5"/>
+      </w:pPr>
     </w:p>
     <w:p>
       <w:pPr>
@@ -3859,28 +4109,48 @@
     <w:p>
       <w:pPr>
         <w:pStyle w:val="1"/>
-      </w:pPr>
-      <w:bookmarkStart w:id="8" w:name="_Toc511074466"/>
-      <w:r>
-        <w:t>Основы шифрования. Симметричные шифры</w:t>
-      </w:r>
+        <w:rPr>
+          <w:lang w:val="ru-RU"/>
+        </w:rPr>
+      </w:pPr>
+      <w:bookmarkStart w:id="6" w:name="_Toc511677826"/>
+      <w:r>
+        <w:rPr>
+          <w:lang w:val="ru-RU"/>
+        </w:rPr>
+        <w:t>Уровни информационной безопасности</w:t>
+      </w:r>
+      <w:bookmarkEnd w:id="3"/>
       <w:bookmarkEnd w:id="4"/>
-      <w:bookmarkEnd w:id="5"/>
+      <w:bookmarkEnd w:id="6"/>
+    </w:p>
+    <w:p>
+      <w:pPr>
+        <w:pStyle w:val="20"/>
+      </w:pPr>
+      <w:bookmarkStart w:id="7" w:name="_Toc511677827"/>
+      <w:r>
+        <w:t>Теоретические ведомости</w:t>
+      </w:r>
+      <w:bookmarkEnd w:id="7"/>
+    </w:p>
+    <w:p>
+      <w:pPr>
+        <w:pStyle w:val="20"/>
+      </w:pPr>
+      <w:bookmarkStart w:id="8" w:name="_Toc511677828"/>
+      <w:r>
+        <w:t>Задания</w:t>
+      </w:r>
       <w:bookmarkEnd w:id="8"/>
     </w:p>
     <w:p>
       <w:pPr>
         <w:pStyle w:val="20"/>
-        <w:rPr>
-          <w:lang w:val="en-US"/>
-        </w:rPr>
-      </w:pPr>
-      <w:bookmarkStart w:id="9" w:name="_Toc511074467"/>
-      <w:r>
-        <w:rPr>
-          <w:lang w:val="en-US"/>
-        </w:rPr>
-        <w:t>Теоретические ведомости</w:t>
+      </w:pPr>
+      <w:bookmarkStart w:id="9" w:name="_Toc511677829"/>
+      <w:r>
+        <w:t>Ход работы</w:t>
       </w:r>
       <w:bookmarkEnd w:id="9"/>
     </w:p>
@@ -3888,31 +4158,11 @@
       <w:pPr>
         <w:pStyle w:val="20"/>
       </w:pPr>
-      <w:bookmarkStart w:id="10" w:name="_Toc511074468"/>
-      <w:r>
-        <w:t>Задания</w:t>
+      <w:bookmarkStart w:id="10" w:name="_Toc511677830"/>
+      <w:r>
+        <w:t>Вопросы для самоконтроля</w:t>
       </w:r>
       <w:bookmarkEnd w:id="10"/>
-    </w:p>
-    <w:p>
-      <w:pPr>
-        <w:pStyle w:val="20"/>
-      </w:pPr>
-      <w:bookmarkStart w:id="11" w:name="_Toc511074469"/>
-      <w:r>
-        <w:t>Ход работы</w:t>
-      </w:r>
-      <w:bookmarkEnd w:id="11"/>
-    </w:p>
-    <w:p>
-      <w:pPr>
-        <w:pStyle w:val="20"/>
-      </w:pPr>
-      <w:bookmarkStart w:id="12" w:name="_Toc511074470"/>
-      <w:r>
-        <w:t>Вопросы для самоконтроля</w:t>
-      </w:r>
-      <w:bookmarkEnd w:id="12"/>
     </w:p>
     <w:p>
       <w:pPr>
@@ -4020,51 +4270,48 @@
     <w:p>
       <w:pPr>
         <w:pStyle w:val="1"/>
-      </w:pPr>
-      <w:bookmarkStart w:id="13" w:name="_Toc511074471"/>
-      <w:r>
-        <w:t>Работа с PKI</w:t>
+        <w:rPr>
+          <w:lang w:val="ru-RU"/>
+        </w:rPr>
+      </w:pPr>
+      <w:bookmarkStart w:id="11" w:name="_Toc511677831"/>
+      <w:r>
+        <w:rPr>
+          <w:lang w:val="ru-RU"/>
+        </w:rPr>
+        <w:t>Локальная защита устройств</w:t>
+      </w:r>
+      <w:bookmarkEnd w:id="11"/>
+    </w:p>
+    <w:p>
+      <w:pPr>
+        <w:pStyle w:val="20"/>
+      </w:pPr>
+      <w:bookmarkStart w:id="12" w:name="_Toc511677832"/>
+      <w:r>
+        <w:t>Теоретические ведомости</w:t>
+      </w:r>
+      <w:bookmarkEnd w:id="12"/>
+    </w:p>
+    <w:p>
+      <w:pPr>
+        <w:pStyle w:val="20"/>
+      </w:pPr>
+      <w:bookmarkStart w:id="13" w:name="_Toc511677833"/>
+      <w:r>
+        <w:t>Задания</w:t>
       </w:r>
       <w:bookmarkEnd w:id="13"/>
-      <w:r>
-        <w:t xml:space="preserve"> </w:t>
-      </w:r>
     </w:p>
     <w:p>
       <w:pPr>
         <w:pStyle w:val="20"/>
-        <w:rPr>
-          <w:lang w:val="en-US"/>
-        </w:rPr>
-      </w:pPr>
-      <w:bookmarkStart w:id="14" w:name="_Toc511074472"/>
-      <w:r>
-        <w:rPr>
-          <w:lang w:val="en-US"/>
-        </w:rPr>
-        <w:t>Теоретические ведомости</w:t>
+      </w:pPr>
+      <w:bookmarkStart w:id="14" w:name="_Toc511677834"/>
+      <w:r>
+        <w:t>Ход работы</w:t>
       </w:r>
       <w:bookmarkEnd w:id="14"/>
-    </w:p>
-    <w:p>
-      <w:pPr>
-        <w:pStyle w:val="20"/>
-      </w:pPr>
-      <w:bookmarkStart w:id="15" w:name="_Toc511074473"/>
-      <w:r>
-        <w:t>Задания</w:t>
-      </w:r>
-      <w:bookmarkEnd w:id="15"/>
-    </w:p>
-    <w:p>
-      <w:pPr>
-        <w:pStyle w:val="20"/>
-      </w:pPr>
-      <w:bookmarkStart w:id="16" w:name="_Toc511074474"/>
-      <w:r>
-        <w:t>Ход работы</w:t>
-      </w:r>
-      <w:bookmarkEnd w:id="16"/>
     </w:p>
     <w:p>
       <w:pPr>
@@ -4076,22 +4323,43 @@
           <w:docGrid w:linePitch="360"/>
         </w:sectPr>
       </w:pPr>
-      <w:bookmarkStart w:id="17" w:name="_Toc511074475"/>
+      <w:bookmarkStart w:id="15" w:name="_Toc511677835"/>
       <w:r>
         <w:t>Вопросы для самоконтроля</w:t>
       </w:r>
-      <w:bookmarkEnd w:id="17"/>
+      <w:bookmarkEnd w:id="15"/>
     </w:p>
     <w:p>
       <w:pPr>
         <w:pStyle w:val="1"/>
-      </w:pPr>
-      <w:bookmarkStart w:id="18" w:name="_Toc511074476"/>
-      <w:r>
-        <w:t>Cisco. Топология сетей</w:t>
-      </w:r>
-      <w:bookmarkEnd w:id="18"/>
-      <w:r>
+        <w:rPr>
+          <w:lang w:val="ru-RU"/>
+        </w:rPr>
+      </w:pPr>
+      <w:bookmarkStart w:id="16" w:name="_Toc511677836"/>
+      <w:r>
+        <w:t>Мировые</w:t>
+      </w:r>
+      <w:r>
+        <w:rPr>
+          <w:lang w:val="ru-RU"/>
+        </w:rPr>
+        <w:t xml:space="preserve"> с</w:t>
+      </w:r>
+      <w:r>
+        <w:t>тандарты</w:t>
+      </w:r>
+      <w:r>
+        <w:rPr>
+          <w:lang w:val="ru-RU"/>
+        </w:rPr>
+        <w:t xml:space="preserve"> безопасности</w:t>
+      </w:r>
+      <w:bookmarkEnd w:id="16"/>
+      <w:r>
+        <w:rPr>
+          <w:lang w:val="ru-RU"/>
+        </w:rPr>
         <w:t xml:space="preserve"> </w:t>
       </w:r>
     </w:p>
@@ -4102,12 +4370,35 @@
           <w:lang w:val="en-US"/>
         </w:rPr>
       </w:pPr>
-      <w:bookmarkStart w:id="19" w:name="_Toc511074477"/>
+      <w:bookmarkStart w:id="17" w:name="_Toc511677837"/>
+      <w:r>
+        <w:t>Теоретические ведом</w:t>
+      </w:r>
       <w:r>
         <w:rPr>
           <w:lang w:val="en-US"/>
         </w:rPr>
-        <w:t>Теоретические ведомости</w:t>
+        <w:t>ости</w:t>
+      </w:r>
+      <w:bookmarkEnd w:id="17"/>
+    </w:p>
+    <w:p>
+      <w:pPr>
+        <w:pStyle w:val="20"/>
+      </w:pPr>
+      <w:bookmarkStart w:id="18" w:name="_Toc511677838"/>
+      <w:r>
+        <w:t>Задания</w:t>
+      </w:r>
+      <w:bookmarkEnd w:id="18"/>
+    </w:p>
+    <w:p>
+      <w:pPr>
+        <w:pStyle w:val="20"/>
+      </w:pPr>
+      <w:bookmarkStart w:id="19" w:name="_Toc511677839"/>
+      <w:r>
+        <w:t>Ход работы</w:t>
       </w:r>
       <w:bookmarkEnd w:id="19"/>
     </w:p>
@@ -4115,31 +4406,11 @@
       <w:pPr>
         <w:pStyle w:val="20"/>
       </w:pPr>
-      <w:bookmarkStart w:id="20" w:name="_Toc511074478"/>
-      <w:r>
-        <w:t>Задания</w:t>
+      <w:bookmarkStart w:id="20" w:name="_Toc511677840"/>
+      <w:r>
+        <w:t>Вопросы для самоконтроля</w:t>
       </w:r>
       <w:bookmarkEnd w:id="20"/>
-    </w:p>
-    <w:p>
-      <w:pPr>
-        <w:pStyle w:val="20"/>
-      </w:pPr>
-      <w:bookmarkStart w:id="21" w:name="_Toc511074479"/>
-      <w:r>
-        <w:t>Ход работы</w:t>
-      </w:r>
-      <w:bookmarkEnd w:id="21"/>
-    </w:p>
-    <w:p>
-      <w:pPr>
-        <w:pStyle w:val="20"/>
-      </w:pPr>
-      <w:bookmarkStart w:id="22" w:name="_Toc511074480"/>
-      <w:r>
-        <w:t>Вопросы для самоконтроля</w:t>
-      </w:r>
-      <w:bookmarkEnd w:id="22"/>
     </w:p>
     <w:p/>
     <w:p>
@@ -4155,29 +4426,46 @@
     <w:p>
       <w:pPr>
         <w:pStyle w:val="1"/>
-      </w:pPr>
-      <w:bookmarkStart w:id="23" w:name="_Toc511074481"/>
-      <w:r>
-        <w:t>Электронно-цифровая подпись</w:t>
+        <w:rPr>
+          <w:lang w:val="ru-RU"/>
+        </w:rPr>
+      </w:pPr>
+      <w:bookmarkStart w:id="21" w:name="_Toc511677841"/>
+      <w:r>
+        <w:rPr>
+          <w:lang w:val="ru-RU"/>
+        </w:rPr>
+        <w:t>Методы сокрытия информации</w:t>
+      </w:r>
+      <w:bookmarkEnd w:id="21"/>
+    </w:p>
+    <w:p>
+      <w:pPr>
+        <w:pStyle w:val="20"/>
+      </w:pPr>
+      <w:bookmarkStart w:id="22" w:name="_Toc511677842"/>
+      <w:r>
+        <w:t>Теоретические ведомости</w:t>
+      </w:r>
+      <w:bookmarkEnd w:id="22"/>
+    </w:p>
+    <w:p>
+      <w:pPr>
+        <w:pStyle w:val="20"/>
+      </w:pPr>
+      <w:bookmarkStart w:id="23" w:name="_Toc511677843"/>
+      <w:r>
+        <w:t>Задания</w:t>
       </w:r>
       <w:bookmarkEnd w:id="23"/>
-      <w:r>
-        <w:t xml:space="preserve"> </w:t>
-      </w:r>
     </w:p>
     <w:p>
       <w:pPr>
         <w:pStyle w:val="20"/>
-        <w:rPr>
-          <w:lang w:val="en-US"/>
-        </w:rPr>
-      </w:pPr>
-      <w:bookmarkStart w:id="24" w:name="_Toc511074482"/>
-      <w:r>
-        <w:rPr>
-          <w:lang w:val="en-US"/>
-        </w:rPr>
-        <w:t>Теоретические ведомости</w:t>
+      </w:pPr>
+      <w:bookmarkStart w:id="24" w:name="_Toc511677844"/>
+      <w:r>
+        <w:t>Ход работы</w:t>
       </w:r>
       <w:bookmarkEnd w:id="24"/>
     </w:p>
@@ -4185,31 +4473,11 @@
       <w:pPr>
         <w:pStyle w:val="20"/>
       </w:pPr>
-      <w:bookmarkStart w:id="25" w:name="_Toc511074483"/>
-      <w:r>
-        <w:t>Задания</w:t>
+      <w:bookmarkStart w:id="25" w:name="_Toc511677845"/>
+      <w:r>
+        <w:t>Вопросы для самоконтроля</w:t>
       </w:r>
       <w:bookmarkEnd w:id="25"/>
-    </w:p>
-    <w:p>
-      <w:pPr>
-        <w:pStyle w:val="20"/>
-      </w:pPr>
-      <w:bookmarkStart w:id="26" w:name="_Toc511074484"/>
-      <w:r>
-        <w:t>Ход работы</w:t>
-      </w:r>
-      <w:bookmarkEnd w:id="26"/>
-    </w:p>
-    <w:p>
-      <w:pPr>
-        <w:pStyle w:val="20"/>
-      </w:pPr>
-      <w:bookmarkStart w:id="27" w:name="_Toc511074485"/>
-      <w:r>
-        <w:t>Вопросы для самоконтроля</w:t>
-      </w:r>
-      <w:bookmarkEnd w:id="27"/>
     </w:p>
     <w:p/>
     <w:p>
@@ -4225,29 +4493,52 @@
     <w:p>
       <w:pPr>
         <w:pStyle w:val="1"/>
-      </w:pPr>
-      <w:bookmarkStart w:id="28" w:name="_Toc511074486"/>
-      <w:r>
-        <w:t>Системы авторизации пользователя</w:t>
+        <w:rPr>
+          <w:lang w:val="ru-RU"/>
+        </w:rPr>
+      </w:pPr>
+      <w:bookmarkStart w:id="26" w:name="_Toc511677846"/>
+      <w:r>
+        <w:rPr>
+          <w:lang w:val="ru-RU"/>
+        </w:rPr>
+        <w:t>Сжатие и Архивация данных</w:t>
+      </w:r>
+      <w:bookmarkEnd w:id="26"/>
+      <w:r>
+        <w:rPr>
+          <w:lang w:val="ru-RU"/>
+        </w:rPr>
+        <w:t xml:space="preserve"> </w:t>
+      </w:r>
+    </w:p>
+    <w:p>
+      <w:pPr>
+        <w:pStyle w:val="20"/>
+      </w:pPr>
+      <w:bookmarkStart w:id="27" w:name="_Toc511677847"/>
+      <w:r>
+        <w:t>Теоретические ведомости</w:t>
+      </w:r>
+      <w:bookmarkEnd w:id="27"/>
+    </w:p>
+    <w:p>
+      <w:pPr>
+        <w:pStyle w:val="20"/>
+      </w:pPr>
+      <w:bookmarkStart w:id="28" w:name="_Toc511677848"/>
+      <w:r>
+        <w:t>Задания</w:t>
       </w:r>
       <w:bookmarkEnd w:id="28"/>
-      <w:r>
-        <w:t xml:space="preserve"> </w:t>
-      </w:r>
     </w:p>
     <w:p>
       <w:pPr>
         <w:pStyle w:val="20"/>
-        <w:rPr>
-          <w:lang w:val="en-US"/>
-        </w:rPr>
-      </w:pPr>
-      <w:bookmarkStart w:id="29" w:name="_Toc511074487"/>
-      <w:r>
-        <w:rPr>
-          <w:lang w:val="en-US"/>
-        </w:rPr>
-        <w:t>Теоретические ведомости</w:t>
+      </w:pPr>
+      <w:bookmarkStart w:id="29" w:name="_Toc511677849"/>
+      <w:r>
+        <w:t>Ход работы</w:t>
       </w:r>
       <w:bookmarkEnd w:id="29"/>
     </w:p>
@@ -4255,31 +4546,11 @@
       <w:pPr>
         <w:pStyle w:val="20"/>
       </w:pPr>
-      <w:bookmarkStart w:id="30" w:name="_Toc511074488"/>
-      <w:r>
-        <w:t>Задания</w:t>
+      <w:bookmarkStart w:id="30" w:name="_Toc511677850"/>
+      <w:r>
+        <w:t>Вопросы для самоконтроля</w:t>
       </w:r>
       <w:bookmarkEnd w:id="30"/>
-    </w:p>
-    <w:p>
-      <w:pPr>
-        <w:pStyle w:val="20"/>
-      </w:pPr>
-      <w:bookmarkStart w:id="31" w:name="_Toc511074489"/>
-      <w:r>
-        <w:t>Ход работы</w:t>
-      </w:r>
-      <w:bookmarkEnd w:id="31"/>
-    </w:p>
-    <w:p>
-      <w:pPr>
-        <w:pStyle w:val="20"/>
-      </w:pPr>
-      <w:bookmarkStart w:id="32" w:name="_Toc511074490"/>
-      <w:r>
-        <w:t>Вопросы для самоконтроля</w:t>
-      </w:r>
-      <w:bookmarkEnd w:id="32"/>
     </w:p>
     <w:p/>
     <w:p>
@@ -4296,14 +4567,18 @@
       <w:pPr>
         <w:pStyle w:val="1"/>
       </w:pPr>
-      <w:bookmarkStart w:id="33" w:name="_Toc511074491"/>
-      <w:r>
-        <w:t>Пакеты антивирусной защиты</w:t>
-      </w:r>
-      <w:bookmarkEnd w:id="33"/>
-      <w:r>
-        <w:t xml:space="preserve"> </w:t>
-      </w:r>
+      <w:bookmarkStart w:id="31" w:name="_Toc511677851"/>
+      <w:r>
+        <w:t xml:space="preserve">Cisco. </w:t>
+      </w:r>
+      <w:r>
+        <w:rPr>
+          <w:color w:val="FF0000"/>
+          <w:lang w:val="ru-RU"/>
+        </w:rPr>
+        <w:t>Часть 1</w:t>
+      </w:r>
+      <w:bookmarkEnd w:id="31"/>
     </w:p>
     <w:p>
       <w:pPr>
@@ -4312,44 +4587,44 @@
           <w:lang w:val="en-US"/>
         </w:rPr>
       </w:pPr>
-      <w:bookmarkStart w:id="34" w:name="_Toc511074492"/>
+      <w:bookmarkStart w:id="32" w:name="_Toc511677852"/>
       <w:r>
         <w:rPr>
           <w:lang w:val="en-US"/>
         </w:rPr>
         <w:t>Теоретические ведомости</w:t>
       </w:r>
+      <w:bookmarkEnd w:id="32"/>
+    </w:p>
+    <w:p>
+      <w:pPr>
+        <w:pStyle w:val="20"/>
+      </w:pPr>
+      <w:bookmarkStart w:id="33" w:name="_Toc511677853"/>
+      <w:r>
+        <w:t>Задания</w:t>
+      </w:r>
+      <w:bookmarkEnd w:id="33"/>
+    </w:p>
+    <w:p>
+      <w:pPr>
+        <w:pStyle w:val="20"/>
+      </w:pPr>
+      <w:bookmarkStart w:id="34" w:name="_Toc511677854"/>
+      <w:r>
+        <w:t>Ход работы</w:t>
+      </w:r>
       <w:bookmarkEnd w:id="34"/>
     </w:p>
     <w:p>
       <w:pPr>
         <w:pStyle w:val="20"/>
       </w:pPr>
-      <w:bookmarkStart w:id="35" w:name="_Toc511074493"/>
-      <w:r>
-        <w:t>Задания</w:t>
+      <w:bookmarkStart w:id="35" w:name="_Toc511677855"/>
+      <w:r>
+        <w:t>Вопросы для самоконтроля</w:t>
       </w:r>
       <w:bookmarkEnd w:id="35"/>
-    </w:p>
-    <w:p>
-      <w:pPr>
-        <w:pStyle w:val="20"/>
-      </w:pPr>
-      <w:bookmarkStart w:id="36" w:name="_Toc511074494"/>
-      <w:r>
-        <w:t>Ход работы</w:t>
-      </w:r>
-      <w:bookmarkEnd w:id="36"/>
-    </w:p>
-    <w:p>
-      <w:pPr>
-        <w:pStyle w:val="20"/>
-      </w:pPr>
-      <w:bookmarkStart w:id="37" w:name="_Toc511074495"/>
-      <w:r>
-        <w:t>Вопросы для самоконтроля</w:t>
-      </w:r>
-      <w:bookmarkEnd w:id="37"/>
     </w:p>
     <w:p/>
     <w:p>
@@ -4365,29 +4640,62 @@
     <w:p>
       <w:pPr>
         <w:pStyle w:val="1"/>
-      </w:pPr>
-      <w:bookmarkStart w:id="38" w:name="_Toc511074496"/>
-      <w:r>
-        <w:t>Пассивный анализ данных</w:t>
+        <w:rPr>
+          <w:lang w:val="ru-RU"/>
+        </w:rPr>
+      </w:pPr>
+      <w:bookmarkStart w:id="36" w:name="_Toc511677856"/>
+      <w:r>
+        <w:t>Cisco</w:t>
+      </w:r>
+      <w:r>
+        <w:rPr>
+          <w:lang w:val="ru-RU"/>
+        </w:rPr>
+        <w:t>.</w:t>
+      </w:r>
+      <w:r>
+        <w:rPr>
+          <w:lang w:val="ru-RU"/>
+        </w:rPr>
+        <w:t xml:space="preserve"> </w:t>
+      </w:r>
+      <w:r>
+        <w:rPr>
+          <w:color w:val="FF0000"/>
+          <w:lang w:val="ru-RU"/>
+        </w:rPr>
+        <w:t>Часть 2</w:t>
+      </w:r>
+      <w:bookmarkEnd w:id="36"/>
+    </w:p>
+    <w:p>
+      <w:pPr>
+        <w:pStyle w:val="20"/>
+      </w:pPr>
+      <w:bookmarkStart w:id="37" w:name="_Toc511677857"/>
+      <w:r>
+        <w:t>Теоретические ведомости</w:t>
+      </w:r>
+      <w:bookmarkEnd w:id="37"/>
+    </w:p>
+    <w:p>
+      <w:pPr>
+        <w:pStyle w:val="20"/>
+      </w:pPr>
+      <w:bookmarkStart w:id="38" w:name="_Toc511677858"/>
+      <w:r>
+        <w:t>Задания</w:t>
       </w:r>
       <w:bookmarkEnd w:id="38"/>
-      <w:r>
-        <w:t xml:space="preserve"> </w:t>
-      </w:r>
     </w:p>
     <w:p>
       <w:pPr>
         <w:pStyle w:val="20"/>
-        <w:rPr>
-          <w:lang w:val="en-US"/>
-        </w:rPr>
-      </w:pPr>
-      <w:bookmarkStart w:id="39" w:name="_Toc511074497"/>
-      <w:r>
-        <w:rPr>
-          <w:lang w:val="en-US"/>
-        </w:rPr>
-        <w:t>Теоретические ведомости</w:t>
+      </w:pPr>
+      <w:bookmarkStart w:id="39" w:name="_Toc511677859"/>
+      <w:r>
+        <w:t>Ход работы</w:t>
       </w:r>
       <w:bookmarkEnd w:id="39"/>
     </w:p>
@@ -4395,31 +4703,11 @@
       <w:pPr>
         <w:pStyle w:val="20"/>
       </w:pPr>
-      <w:bookmarkStart w:id="40" w:name="_Toc511074498"/>
-      <w:r>
-        <w:t>Задания</w:t>
+      <w:bookmarkStart w:id="40" w:name="_Toc511677860"/>
+      <w:r>
+        <w:t>Вопросы для самоконтроля</w:t>
       </w:r>
       <w:bookmarkEnd w:id="40"/>
-    </w:p>
-    <w:p>
-      <w:pPr>
-        <w:pStyle w:val="20"/>
-      </w:pPr>
-      <w:bookmarkStart w:id="41" w:name="_Toc511074499"/>
-      <w:r>
-        <w:t>Ход работы</w:t>
-      </w:r>
-      <w:bookmarkEnd w:id="41"/>
-    </w:p>
-    <w:p>
-      <w:pPr>
-        <w:pStyle w:val="20"/>
-      </w:pPr>
-      <w:bookmarkStart w:id="42" w:name="_Toc511074500"/>
-      <w:r>
-        <w:t>Вопросы для самоконтроля</w:t>
-      </w:r>
-      <w:bookmarkEnd w:id="42"/>
     </w:p>
     <w:p/>
     <w:p>
@@ -4435,29 +4723,54 @@
     <w:p>
       <w:pPr>
         <w:pStyle w:val="1"/>
-      </w:pPr>
-      <w:bookmarkStart w:id="43" w:name="_Toc511074501"/>
-      <w:r>
-        <w:t>Архивация данных</w:t>
+        <w:rPr>
+          <w:lang w:val="ru-RU"/>
+        </w:rPr>
+      </w:pPr>
+      <w:bookmarkStart w:id="41" w:name="_Toc511677861"/>
+      <w:r>
+        <w:rPr>
+          <w:lang w:val="ru-RU"/>
+        </w:rPr>
+        <w:t>А</w:t>
+      </w:r>
+      <w:r>
+        <w:rPr>
+          <w:lang w:val="ru-RU"/>
+        </w:rPr>
+        <w:t>нализ данных</w:t>
+      </w:r>
+      <w:bookmarkEnd w:id="41"/>
+    </w:p>
+    <w:p>
+      <w:pPr>
+        <w:pStyle w:val="20"/>
+      </w:pPr>
+      <w:bookmarkStart w:id="42" w:name="_Toc511677862"/>
+      <w:r>
+        <w:t>Теоретические ведомости</w:t>
+      </w:r>
+      <w:bookmarkEnd w:id="42"/>
+    </w:p>
+    <w:p>
+      <w:pPr>
+        <w:pStyle w:val="20"/>
+      </w:pPr>
+      <w:bookmarkStart w:id="43" w:name="_Toc511677863"/>
+      <w:r>
+        <w:t>Задания</w:t>
       </w:r>
       <w:bookmarkEnd w:id="43"/>
-      <w:r>
-        <w:t xml:space="preserve"> </w:t>
-      </w:r>
     </w:p>
     <w:p>
       <w:pPr>
         <w:pStyle w:val="20"/>
-        <w:rPr>
-          <w:lang w:val="en-US"/>
-        </w:rPr>
-      </w:pPr>
-      <w:bookmarkStart w:id="44" w:name="_Toc511074502"/>
-      <w:r>
-        <w:rPr>
-          <w:lang w:val="en-US"/>
-        </w:rPr>
-        <w:t>Теоретические ведомости</w:t>
+      </w:pPr>
+      <w:bookmarkStart w:id="44" w:name="_Toc511677864"/>
+      <w:bookmarkStart w:id="45" w:name="_GoBack"/>
+      <w:bookmarkEnd w:id="45"/>
+      <w:r>
+        <w:t>Ход работы</w:t>
       </w:r>
       <w:bookmarkEnd w:id="44"/>
     </w:p>
@@ -4465,31 +4778,11 @@
       <w:pPr>
         <w:pStyle w:val="20"/>
       </w:pPr>
-      <w:bookmarkStart w:id="45" w:name="_Toc511074503"/>
-      <w:r>
-        <w:t>Задания</w:t>
-      </w:r>
-      <w:bookmarkEnd w:id="45"/>
-    </w:p>
-    <w:p>
-      <w:pPr>
-        <w:pStyle w:val="20"/>
-      </w:pPr>
-      <w:bookmarkStart w:id="46" w:name="_Toc511074504"/>
-      <w:r>
-        <w:t>Ход работы</w:t>
+      <w:bookmarkStart w:id="46" w:name="_Toc511677865"/>
+      <w:r>
+        <w:t>Вопросы для самоконтроля</w:t>
       </w:r>
       <w:bookmarkEnd w:id="46"/>
-    </w:p>
-    <w:p>
-      <w:pPr>
-        <w:pStyle w:val="20"/>
-      </w:pPr>
-      <w:bookmarkStart w:id="47" w:name="_Toc511074505"/>
-      <w:r>
-        <w:t>Вопросы для самоконтроля</w:t>
-      </w:r>
-      <w:bookmarkEnd w:id="47"/>
     </w:p>
     <w:p/>
     <w:p>
@@ -4506,21 +4799,21 @@
       <w:pPr>
         <w:pStyle w:val="toc"/>
       </w:pPr>
-      <w:bookmarkStart w:id="48" w:name="_Toc511074506"/>
+      <w:bookmarkStart w:id="47" w:name="_Toc511677866"/>
       <w:r>
         <w:t>Додаток А</w:t>
       </w:r>
+      <w:bookmarkEnd w:id="47"/>
+    </w:p>
+    <w:p>
+      <w:pPr>
+        <w:pStyle w:val="toc"/>
+      </w:pPr>
+      <w:bookmarkStart w:id="48" w:name="_Toc511677867"/>
+      <w:r>
+        <w:t>Додаток Б</w:t>
+      </w:r>
       <w:bookmarkEnd w:id="48"/>
-    </w:p>
-    <w:p>
-      <w:pPr>
-        <w:pStyle w:val="toc"/>
-      </w:pPr>
-      <w:bookmarkStart w:id="49" w:name="_Toc511074507"/>
-      <w:r>
-        <w:t>Додаток Б</w:t>
-      </w:r>
-      <w:bookmarkEnd w:id="49"/>
     </w:p>
     <w:sectPr>
       <w:pgSz w:w="11906" w:h="16838"/>
@@ -7181,7 +7474,7 @@
     <w:lsdException w:name="Revision" w:semiHidden="1"/>
     <w:lsdException w:name="List Paragraph" w:uiPriority="34"/>
     <w:lsdException w:name="Quote" w:uiPriority="29"/>
-    <w:lsdException w:name="Intense Quote" w:uiPriority="30"/>
+    <w:lsdException w:name="Intense Quote" w:uiPriority="30" w:qFormat="1"/>
     <w:lsdException w:name="Medium List 2 Accent 1" w:uiPriority="66"/>
     <w:lsdException w:name="Medium Grid 1 Accent 1" w:uiPriority="67"/>
     <w:lsdException w:name="Medium Grid 2 Accent 1" w:uiPriority="68"/>
@@ -7623,7 +7916,6 @@
   <w:style w:type="character" w:default="1" w:styleId="a6">
     <w:name w:val="Default Paragraph Font"/>
     <w:uiPriority w:val="1"/>
-    <w:semiHidden/>
     <w:unhideWhenUsed/>
   </w:style>
   <w:style w:type="table" w:default="1" w:styleId="a7">
@@ -8454,6 +8746,39 @@
       <w:lang w:val="ru-RU" w:eastAsia="ru-RU" w:bidi="ru-RU"/>
     </w:rPr>
   </w:style>
+  <w:style w:type="paragraph" w:styleId="afe">
+    <w:name w:val="Intense Quote"/>
+    <w:basedOn w:val="a3"/>
+    <w:next w:val="a3"/>
+    <w:link w:val="aff"/>
+    <w:uiPriority w:val="30"/>
+    <w:qFormat/>
+    <w:rsid w:val="00CB7EA7"/>
+    <w:pPr>
+      <w:pBdr>
+        <w:top w:val="single" w:sz="4" w:space="10" w:color="9B9797"/>
+        <w:bottom w:val="single" w:sz="4" w:space="10" w:color="9B9797"/>
+      </w:pBdr>
+      <w:spacing w:before="120" w:after="120"/>
+      <w:jc w:val="center"/>
+    </w:pPr>
+    <w:rPr>
+      <w:rFonts w:ascii="Courier New" w:hAnsi="Courier New"/>
+      <w:iCs/>
+    </w:rPr>
+  </w:style>
+  <w:style w:type="character" w:customStyle="1" w:styleId="aff">
+    <w:name w:val="Выделенная цитата Знак"/>
+    <w:basedOn w:val="a6"/>
+    <w:link w:val="afe"/>
+    <w:uiPriority w:val="30"/>
+    <w:rsid w:val="00CB7EA7"/>
+    <w:rPr>
+      <w:rFonts w:ascii="Courier New" w:hAnsi="Courier New"/>
+      <w:iCs/>
+      <w:sz w:val="28"/>
+    </w:rPr>
+  </w:style>
 </w:styles>
 </file>
 
@@ -8564,6 +8889,7 @@
     <w:rsidRoot w:val="00EC5CB3"/>
     <w:rsid w:val="00120F02"/>
     <w:rsid w:val="00322268"/>
+    <w:rsid w:val="00581DFE"/>
     <w:rsid w:val="00942DD8"/>
     <w:rsid w:val="00DC10CC"/>
     <w:rsid w:val="00EC5CB3"/>
@@ -9325,7 +9651,7 @@
 </file>
 
 <file path=customXml/itemProps1.xml><?xml version="1.0" encoding="utf-8"?>
-<ds:datastoreItem xmlns:ds="http://schemas.openxmlformats.org/officeDocument/2006/customXml" ds:itemID="{AE2C8B97-9AB3-45E4-9FCE-A2D58446A934}">
+<ds:datastoreItem xmlns:ds="http://schemas.openxmlformats.org/officeDocument/2006/customXml" ds:itemID="{555B9574-8FBF-4E7B-BD58-EED9D11ACEB0}">
   <ds:schemaRefs>
     <ds:schemaRef ds:uri="http://schemas.openxmlformats.org/officeDocument/2006/bibliography"/>
   </ds:schemaRefs>
